--- a/documentation/Spring MVC/SpringMVC_Notes_part1.docx
+++ b/documentation/Spring MVC/SpringMVC_Notes_part1.docx
@@ -1,6 +1,6 @@
 
 <file path=word/document.xml><?xml version="1.0" encoding="utf-8"?>
-<w:document xmlns:ve="http://schemas.openxmlformats.org/markup-compatibility/2006" xmlns:o="urn:schemas-microsoft-com:office:office" xmlns:r="http://schemas.openxmlformats.org/officeDocument/2006/relationships" xmlns:m="http://schemas.openxmlformats.org/officeDocument/2006/math" xmlns:v="urn:schemas-microsoft-com:vml" xmlns:wp="http://schemas.openxmlformats.org/drawingml/2006/wordprocessingDrawing" xmlns:w10="urn:schemas-microsoft-com:office:word" xmlns:w="http://schemas.openxmlformats.org/wordprocessingml/2006/main" xmlns:wne="http://schemas.microsoft.com/office/word/2006/wordml">
+<w:document xmlns:wpc="http://schemas.microsoft.com/office/word/2010/wordprocessingCanvas" xmlns:cx="http://schemas.microsoft.com/office/drawing/2014/chartex" xmlns:cx1="http://schemas.microsoft.com/office/drawing/2015/9/8/chartex" xmlns:cx2="http://schemas.microsoft.com/office/drawing/2015/10/21/chartex" xmlns:cx3="http://schemas.microsoft.com/office/drawing/2016/5/9/chartex" xmlns:cx4="http://schemas.microsoft.com/office/drawing/2016/5/10/chartex" xmlns:cx5="http://schemas.microsoft.com/office/drawing/2016/5/11/chartex" xmlns:cx6="http://schemas.microsoft.com/office/drawing/2016/5/12/chartex" xmlns:cx7="http://schemas.microsoft.com/office/drawing/2016/5/13/chartex" xmlns:cx8="http://schemas.microsoft.com/office/drawing/2016/5/14/chartex" xmlns:mc="http://schemas.openxmlformats.org/markup-compatibility/2006" xmlns:aink="http://schemas.microsoft.com/office/drawing/2016/ink" xmlns:am3d="http://schemas.microsoft.com/office/drawing/2017/model3d" xmlns:o="urn:schemas-microsoft-com:office:office" xmlns:r="http://schemas.openxmlformats.org/officeDocument/2006/relationships" xmlns:m="http://schemas.openxmlformats.org/officeDocument/2006/math" xmlns:v="urn:schemas-microsoft-com:vml" xmlns:wp14="http://schemas.microsoft.com/office/word/2010/wordprocessingDrawing" xmlns:wp="http://schemas.openxmlformats.org/drawingml/2006/wordprocessingDrawing" xmlns:w10="urn:schemas-microsoft-com:office:word" xmlns:w="http://schemas.openxmlformats.org/wordprocessingml/2006/main" xmlns:w14="http://schemas.microsoft.com/office/word/2010/wordml" xmlns:w15="http://schemas.microsoft.com/office/word/2012/wordml" xmlns:w16cex="http://schemas.microsoft.com/office/word/2018/wordml/cex" xmlns:w16cid="http://schemas.microsoft.com/office/word/2016/wordml/cid" xmlns:w16="http://schemas.microsoft.com/office/word/2018/wordml" xmlns:w16sdtdh="http://schemas.microsoft.com/office/word/2020/wordml/sdtdatahash" xmlns:w16se="http://schemas.microsoft.com/office/word/2015/wordml/symex" xmlns:wpg="http://schemas.microsoft.com/office/word/2010/wordprocessingGroup" xmlns:wpi="http://schemas.microsoft.com/office/word/2010/wordprocessingInk" xmlns:wne="http://schemas.microsoft.com/office/word/2006/wordml" xmlns:wps="http://schemas.microsoft.com/office/word/2010/wordprocessingShape" mc:Ignorable="w14 w15 w16se w16cid w16 w16cex w16sdtdh wp14">
   <w:body>
     <w:p>
       <w:r>
@@ -47,7 +47,7 @@
           <w:lang w:val="en-US"/>
         </w:rPr>
         <w:drawing>
-          <wp:inline distT="0" distB="0" distL="0" distR="0">
+          <wp:inline distT="0" distB="0" distL="0" distR="0" wp14:anchorId="6ED5904F" wp14:editId="120E1838">
             <wp:extent cx="5934075" cy="2901950"/>
             <wp:effectExtent l="19050" t="0" r="9525" b="0"/>
             <wp:docPr id="4" name="Picture 7"/>
@@ -105,7 +105,7 @@
           <w:lang w:val="en-US"/>
         </w:rPr>
         <w:drawing>
-          <wp:inline distT="0" distB="0" distL="0" distR="0">
+          <wp:inline distT="0" distB="0" distL="0" distR="0" wp14:anchorId="41C3D703" wp14:editId="111C708C">
             <wp:extent cx="2005965" cy="4394835"/>
             <wp:effectExtent l="19050" t="0" r="0" b="0"/>
             <wp:docPr id="5" name="Picture 8"/>
@@ -160,14 +160,13 @@
       <w:r>
         <w:rPr>
           <w:noProof/>
-          <w:lang w:val="en-US"/>
         </w:rPr>
         <w:lastRenderedPageBreak/>
         <w:drawing>
-          <wp:inline distT="0" distB="0" distL="0" distR="0">
-            <wp:extent cx="4590415" cy="2174240"/>
-            <wp:effectExtent l="19050" t="0" r="635" b="0"/>
-            <wp:docPr id="14" name="Picture 9"/>
+          <wp:inline distT="0" distB="0" distL="0" distR="0" wp14:anchorId="47C5E34C" wp14:editId="18947494">
+            <wp:extent cx="4572000" cy="2889250"/>
+            <wp:effectExtent l="0" t="0" r="0" b="0"/>
+            <wp:docPr id="1" name="Picture 1"/>
             <wp:cNvGraphicFramePr>
               <a:graphicFrameLocks xmlns:a="http://schemas.openxmlformats.org/drawingml/2006/main" noChangeAspect="1"/>
             </wp:cNvGraphicFramePr>
@@ -175,13 +174,19 @@
               <a:graphicData uri="http://schemas.openxmlformats.org/drawingml/2006/picture">
                 <pic:pic xmlns:pic="http://schemas.openxmlformats.org/drawingml/2006/picture">
                   <pic:nvPicPr>
-                    <pic:cNvPr id="0" name="Picture 9"/>
+                    <pic:cNvPr id="0" name="Picture 1"/>
                     <pic:cNvPicPr>
                       <a:picLocks noChangeAspect="1" noChangeArrowheads="1"/>
                     </pic:cNvPicPr>
                   </pic:nvPicPr>
                   <pic:blipFill>
-                    <a:blip r:embed="rId6"/>
+                    <a:blip r:embed="rId6">
+                      <a:extLst>
+                        <a:ext uri="{28A0092B-C50C-407E-A947-70E740481C1C}">
+                          <a14:useLocalDpi xmlns:a14="http://schemas.microsoft.com/office/drawing/2010/main" val="0"/>
+                        </a:ext>
+                      </a:extLst>
+                    </a:blip>
                     <a:srcRect/>
                     <a:stretch>
                       <a:fillRect/>
@@ -190,17 +195,14 @@
                   <pic:spPr bwMode="auto">
                     <a:xfrm>
                       <a:off x="0" y="0"/>
-                      <a:ext cx="4590415" cy="2174240"/>
+                      <a:ext cx="4572000" cy="2889250"/>
                     </a:xfrm>
                     <a:prstGeom prst="rect">
                       <a:avLst/>
                     </a:prstGeom>
                     <a:noFill/>
-                    <a:ln w="9525">
+                    <a:ln>
                       <a:noFill/>
-                      <a:miter lim="800000"/>
-                      <a:headEnd/>
-                      <a:tailEnd/>
                     </a:ln>
                   </pic:spPr>
                 </pic:pic>
@@ -213,11 +215,11 @@
     <w:p/>
     <w:p>
       <w:r>
-        <w:t xml:space="preserve">Step </w:t>
+        <w:t>Step 1</w:t>
       </w:r>
       <w:proofErr w:type="gramStart"/>
       <w:r>
-        <w:t>1d :</w:t>
+        <w:t>d :</w:t>
       </w:r>
       <w:proofErr w:type="gramEnd"/>
       <w:r>
@@ -231,7 +233,7 @@
           <w:lang w:val="en-US"/>
         </w:rPr>
         <w:drawing>
-          <wp:inline distT="0" distB="0" distL="0" distR="0">
+          <wp:inline distT="0" distB="0" distL="0" distR="0" wp14:anchorId="295F3A92" wp14:editId="4556A983">
             <wp:extent cx="2978150" cy="1435100"/>
             <wp:effectExtent l="19050" t="0" r="0" b="0"/>
             <wp:docPr id="15" name="Picture 10"/>
@@ -292,7 +294,6 @@
     <w:p/>
     <w:p>
       <w:r>
-        <w:lastRenderedPageBreak/>
         <w:t xml:space="preserve">Step </w:t>
       </w:r>
       <w:proofErr w:type="gramStart"/>
@@ -306,11 +307,11 @@
     </w:p>
     <w:p>
       <w:r>
-        <w:t xml:space="preserve">Step </w:t>
+        <w:t>Step 2</w:t>
       </w:r>
       <w:proofErr w:type="gramStart"/>
       <w:r>
-        <w:t>2a :</w:t>
+        <w:t>a :</w:t>
       </w:r>
       <w:proofErr w:type="gramEnd"/>
       <w:r>
@@ -335,7 +336,7 @@
           <w:lang w:val="en-US"/>
         </w:rPr>
         <w:drawing>
-          <wp:inline distT="0" distB="0" distL="0" distR="0">
+          <wp:inline distT="0" distB="0" distL="0" distR="0" wp14:anchorId="28B1E274" wp14:editId="4B494A24">
             <wp:extent cx="5727700" cy="4940300"/>
             <wp:effectExtent l="19050" t="0" r="6350" b="0"/>
             <wp:docPr id="18" name="Picture 3"/>
@@ -394,11 +395,11 @@
     <w:p/>
     <w:p>
       <w:r>
-        <w:t xml:space="preserve">Step </w:t>
+        <w:t>Step 2</w:t>
       </w:r>
       <w:proofErr w:type="gramStart"/>
       <w:r>
-        <w:t>2b :Dynamic</w:t>
+        <w:t>b :Dynamic</w:t>
       </w:r>
       <w:proofErr w:type="gramEnd"/>
       <w:r>
@@ -413,7 +414,7 @@
           <w:lang w:val="en-US"/>
         </w:rPr>
         <w:drawing>
-          <wp:inline distT="0" distB="0" distL="0" distR="0">
+          <wp:inline distT="0" distB="0" distL="0" distR="0" wp14:anchorId="55AE244A" wp14:editId="14B3033A">
             <wp:extent cx="5435600" cy="3473450"/>
             <wp:effectExtent l="19050" t="0" r="0" b="0"/>
             <wp:docPr id="19" name="Picture 4"/>
@@ -461,26 +462,241 @@
     </w:p>
     <w:p>
       <w:r>
+        <w:t>Step 2</w:t>
+      </w:r>
+      <w:proofErr w:type="gramStart"/>
+      <w:r>
+        <w:t>c :</w:t>
+      </w:r>
+      <w:proofErr w:type="gramEnd"/>
+      <w:r>
+        <w:t xml:space="preserve"> Name of the Project-&gt;choose web module version 4.0-&gt;Finish</w:t>
+      </w:r>
+    </w:p>
+    <w:p/>
+    <w:p>
+      <w:r>
+        <w:t>If you do not see the option of dynamic web project</w:t>
+      </w:r>
+    </w:p>
+    <w:p>
+      <w:r>
+        <w:rPr>
+          <w:noProof/>
+        </w:rPr>
+        <w:lastRenderedPageBreak/>
+        <w:drawing>
+          <wp:inline distT="0" distB="0" distL="0" distR="0" wp14:anchorId="48728915" wp14:editId="2D1BA733">
+            <wp:extent cx="5470543" cy="3495322"/>
+            <wp:effectExtent l="0" t="0" r="0" b="0"/>
+            <wp:docPr id="3" name="Picture 3"/>
+            <wp:cNvGraphicFramePr>
+              <a:graphicFrameLocks xmlns:a="http://schemas.openxmlformats.org/drawingml/2006/main" noChangeAspect="1"/>
+            </wp:cNvGraphicFramePr>
+            <a:graphic xmlns:a="http://schemas.openxmlformats.org/drawingml/2006/main">
+              <a:graphicData uri="http://schemas.openxmlformats.org/drawingml/2006/picture">
+                <pic:pic xmlns:pic="http://schemas.openxmlformats.org/drawingml/2006/picture">
+                  <pic:nvPicPr>
+                    <pic:cNvPr id="0" name="Picture 2"/>
+                    <pic:cNvPicPr>
+                      <a:picLocks noChangeAspect="1" noChangeArrowheads="1"/>
+                    </pic:cNvPicPr>
+                  </pic:nvPicPr>
+                  <pic:blipFill>
+                    <a:blip r:embed="rId10">
+                      <a:extLst>
+                        <a:ext uri="{28A0092B-C50C-407E-A947-70E740481C1C}">
+                          <a14:useLocalDpi xmlns:a14="http://schemas.microsoft.com/office/drawing/2010/main" val="0"/>
+                        </a:ext>
+                      </a:extLst>
+                    </a:blip>
+                    <a:srcRect/>
+                    <a:stretch>
+                      <a:fillRect/>
+                    </a:stretch>
+                  </pic:blipFill>
+                  <pic:spPr bwMode="auto">
+                    <a:xfrm>
+                      <a:off x="0" y="0"/>
+                      <a:ext cx="5478145" cy="3500179"/>
+                    </a:xfrm>
+                    <a:prstGeom prst="rect">
+                      <a:avLst/>
+                    </a:prstGeom>
+                    <a:noFill/>
+                    <a:ln>
+                      <a:noFill/>
+                    </a:ln>
+                  </pic:spPr>
+                </pic:pic>
+              </a:graphicData>
+            </a:graphic>
+          </wp:inline>
+        </w:drawing>
+      </w:r>
+    </w:p>
+    <w:p/>
+    <w:p>
+      <w:r>
+        <w:rPr>
+          <w:noProof/>
+        </w:rPr>
+        <w:drawing>
+          <wp:inline distT="0" distB="0" distL="0" distR="0" wp14:anchorId="51995776" wp14:editId="32B54315">
+            <wp:extent cx="5727700" cy="3189605"/>
+            <wp:effectExtent l="0" t="0" r="0" b="0"/>
+            <wp:docPr id="21" name="Picture 21"/>
+            <wp:cNvGraphicFramePr>
+              <a:graphicFrameLocks xmlns:a="http://schemas.openxmlformats.org/drawingml/2006/main" noChangeAspect="1"/>
+            </wp:cNvGraphicFramePr>
+            <a:graphic xmlns:a="http://schemas.openxmlformats.org/drawingml/2006/main">
+              <a:graphicData uri="http://schemas.openxmlformats.org/drawingml/2006/picture">
+                <pic:pic xmlns:pic="http://schemas.openxmlformats.org/drawingml/2006/picture">
+                  <pic:nvPicPr>
+                    <pic:cNvPr id="0" name="Picture 4"/>
+                    <pic:cNvPicPr>
+                      <a:picLocks noChangeAspect="1" noChangeArrowheads="1"/>
+                    </pic:cNvPicPr>
+                  </pic:nvPicPr>
+                  <pic:blipFill>
+                    <a:blip r:embed="rId11">
+                      <a:extLst>
+                        <a:ext uri="{28A0092B-C50C-407E-A947-70E740481C1C}">
+                          <a14:useLocalDpi xmlns:a14="http://schemas.microsoft.com/office/drawing/2010/main" val="0"/>
+                        </a:ext>
+                      </a:extLst>
+                    </a:blip>
+                    <a:srcRect/>
+                    <a:stretch>
+                      <a:fillRect/>
+                    </a:stretch>
+                  </pic:blipFill>
+                  <pic:spPr bwMode="auto">
+                    <a:xfrm>
+                      <a:off x="0" y="0"/>
+                      <a:ext cx="5727700" cy="3189605"/>
+                    </a:xfrm>
+                    <a:prstGeom prst="rect">
+                      <a:avLst/>
+                    </a:prstGeom>
+                    <a:noFill/>
+                    <a:ln>
+                      <a:noFill/>
+                    </a:ln>
+                  </pic:spPr>
+                </pic:pic>
+              </a:graphicData>
+            </a:graphic>
+          </wp:inline>
+        </w:drawing>
+      </w:r>
+    </w:p>
+    <w:p/>
+    <w:p>
+      <w:r>
+        <w:rPr>
+          <w:noProof/>
+        </w:rPr>
+        <w:lastRenderedPageBreak/>
+        <w:drawing>
+          <wp:inline distT="0" distB="0" distL="0" distR="0" wp14:anchorId="73FD254E" wp14:editId="51A2A293">
+            <wp:extent cx="4762280" cy="8220517"/>
+            <wp:effectExtent l="0" t="0" r="0" b="0"/>
+            <wp:docPr id="24" name="Picture 24"/>
+            <wp:cNvGraphicFramePr>
+              <a:graphicFrameLocks xmlns:a="http://schemas.openxmlformats.org/drawingml/2006/main" noChangeAspect="1"/>
+            </wp:cNvGraphicFramePr>
+            <a:graphic xmlns:a="http://schemas.openxmlformats.org/drawingml/2006/main">
+              <a:graphicData uri="http://schemas.openxmlformats.org/drawingml/2006/picture">
+                <pic:pic xmlns:pic="http://schemas.openxmlformats.org/drawingml/2006/picture">
+                  <pic:nvPicPr>
+                    <pic:cNvPr id="0" name="Picture 7"/>
+                    <pic:cNvPicPr>
+                      <a:picLocks noChangeAspect="1" noChangeArrowheads="1"/>
+                    </pic:cNvPicPr>
+                  </pic:nvPicPr>
+                  <pic:blipFill>
+                    <a:blip r:embed="rId12">
+                      <a:extLst>
+                        <a:ext uri="{28A0092B-C50C-407E-A947-70E740481C1C}">
+                          <a14:useLocalDpi xmlns:a14="http://schemas.microsoft.com/office/drawing/2010/main" val="0"/>
+                        </a:ext>
+                      </a:extLst>
+                    </a:blip>
+                    <a:srcRect/>
+                    <a:stretch>
+                      <a:fillRect/>
+                    </a:stretch>
+                  </pic:blipFill>
+                  <pic:spPr bwMode="auto">
+                    <a:xfrm>
+                      <a:off x="0" y="0"/>
+                      <a:ext cx="4766813" cy="8228342"/>
+                    </a:xfrm>
+                    <a:prstGeom prst="rect">
+                      <a:avLst/>
+                    </a:prstGeom>
+                    <a:noFill/>
+                    <a:ln>
+                      <a:noFill/>
+                    </a:ln>
+                  </pic:spPr>
+                </pic:pic>
+              </a:graphicData>
+            </a:graphic>
+          </wp:inline>
+        </w:drawing>
+      </w:r>
+    </w:p>
+    <w:p>
+      <w:pPr>
+        <w:rPr>
+          <w:color w:val="FF0000"/>
+        </w:rPr>
+      </w:pPr>
+      <w:r>
+        <w:rPr>
+          <w:color w:val="FF0000"/>
+        </w:rPr>
         <w:t xml:space="preserve">Step </w:t>
       </w:r>
       <w:proofErr w:type="gramStart"/>
       <w:r>
-        <w:t>2c :</w:t>
+        <w:rPr>
+          <w:color w:val="FF0000"/>
+        </w:rPr>
+        <w:t>7 :</w:t>
       </w:r>
       <w:proofErr w:type="gramEnd"/>
       <w:r>
-        <w:t xml:space="preserve"> Name of the Project-&gt;choose web module version 4.0-&gt;Finish</w:t>
-      </w:r>
-    </w:p>
+        <w:rPr>
+          <w:color w:val="FF0000"/>
+        </w:rPr>
+        <w:t xml:space="preserve"> </w:t>
+      </w:r>
+      <w:r>
+        <w:rPr>
+          <w:color w:val="FF0000"/>
+        </w:rPr>
+        <w:t>Shutdown and restart eclipse</w:t>
+      </w:r>
+    </w:p>
+    <w:p>
+      <w:pPr>
+        <w:rPr>
+          <w:color w:val="FF0000"/>
+        </w:rPr>
+      </w:pPr>
+    </w:p>
+    <w:p/>
     <w:p>
       <w:r>
         <w:rPr>
           <w:noProof/>
           <w:lang w:val="en-US"/>
         </w:rPr>
-        <w:lastRenderedPageBreak/>
         <w:drawing>
-          <wp:inline distT="0" distB="0" distL="0" distR="0">
+          <wp:inline distT="0" distB="0" distL="0" distR="0" wp14:anchorId="328F8177" wp14:editId="46669150">
             <wp:extent cx="5429250" cy="4260850"/>
             <wp:effectExtent l="19050" t="0" r="0" b="0"/>
             <wp:docPr id="20" name="Picture 5"/>
@@ -497,7 +713,7 @@
                     </pic:cNvPicPr>
                   </pic:nvPicPr>
                   <pic:blipFill>
-                    <a:blip r:embed="rId10"/>
+                    <a:blip r:embed="rId13"/>
                     <a:srcRect/>
                     <a:stretch>
                       <a:fillRect/>
@@ -548,11 +764,11 @@
     </w:p>
     <w:p>
       <w:r>
-        <w:t xml:space="preserve">Step </w:t>
+        <w:t>Step 3</w:t>
       </w:r>
       <w:proofErr w:type="gramStart"/>
       <w:r>
-        <w:t>3a :</w:t>
+        <w:t>a :</w:t>
       </w:r>
       <w:proofErr w:type="gramEnd"/>
       <w:r>
@@ -595,7 +811,7 @@
         </w:rPr>
         <w:lastRenderedPageBreak/>
         <w:drawing>
-          <wp:inline distT="0" distB="0" distL="0" distR="0">
+          <wp:inline distT="0" distB="0" distL="0" distR="0" wp14:anchorId="67E19728" wp14:editId="5470C55A">
             <wp:extent cx="4438650" cy="3981450"/>
             <wp:effectExtent l="19050" t="0" r="0" b="0"/>
             <wp:docPr id="2" name="Picture 2"/>
@@ -612,7 +828,7 @@
                     </pic:cNvPicPr>
                   </pic:nvPicPr>
                   <pic:blipFill>
-                    <a:blip r:embed="rId11"/>
+                    <a:blip r:embed="rId14"/>
                     <a:srcRect/>
                     <a:stretch>
                       <a:fillRect/>
@@ -643,11 +859,11 @@
     </w:p>
     <w:p>
       <w:r>
-        <w:t xml:space="preserve">Step </w:t>
+        <w:t>Step 3</w:t>
       </w:r>
       <w:proofErr w:type="gramStart"/>
       <w:r>
-        <w:t>3b :</w:t>
+        <w:t>b :</w:t>
       </w:r>
       <w:proofErr w:type="gramEnd"/>
       <w:r>
@@ -661,7 +877,7 @@
           <w:lang w:val="en-US"/>
         </w:rPr>
         <w:drawing>
-          <wp:inline distT="0" distB="0" distL="0" distR="0">
+          <wp:inline distT="0" distB="0" distL="0" distR="0" wp14:anchorId="054FF626" wp14:editId="67A2CB39">
             <wp:extent cx="5994400" cy="673100"/>
             <wp:effectExtent l="19050" t="0" r="6350" b="0"/>
             <wp:docPr id="16" name="Picture 2"/>
@@ -678,7 +894,7 @@
                     </pic:cNvPicPr>
                   </pic:nvPicPr>
                   <pic:blipFill>
-                    <a:blip r:embed="rId12"/>
+                    <a:blip r:embed="rId15"/>
                     <a:srcRect/>
                     <a:stretch>
                       <a:fillRect/>
@@ -712,11 +928,11 @@
     <w:p/>
     <w:p>
       <w:r>
-        <w:t xml:space="preserve">Step </w:t>
+        <w:t>Step 3</w:t>
       </w:r>
       <w:proofErr w:type="gramStart"/>
       <w:r>
-        <w:t>3c :</w:t>
+        <w:t>c :</w:t>
       </w:r>
       <w:proofErr w:type="gramEnd"/>
       <w:r>
@@ -731,7 +947,7 @@
         </w:rPr>
         <w:lastRenderedPageBreak/>
         <w:drawing>
-          <wp:inline distT="0" distB="0" distL="0" distR="0">
+          <wp:inline distT="0" distB="0" distL="0" distR="0" wp14:anchorId="6B5B251E" wp14:editId="22ABE0D1">
             <wp:extent cx="5048250" cy="4438650"/>
             <wp:effectExtent l="19050" t="0" r="0" b="0"/>
             <wp:docPr id="17" name="Picture 3"/>
@@ -748,7 +964,7 @@
                     </pic:cNvPicPr>
                   </pic:nvPicPr>
                   <pic:blipFill>
-                    <a:blip r:embed="rId13"/>
+                    <a:blip r:embed="rId16"/>
                     <a:srcRect/>
                     <a:stretch>
                       <a:fillRect/>
@@ -784,11 +1000,11 @@
     <w:p/>
     <w:p>
       <w:r>
-        <w:t xml:space="preserve">Step </w:t>
+        <w:t>Step 3</w:t>
       </w:r>
       <w:proofErr w:type="gramStart"/>
       <w:r>
-        <w:t>3d :</w:t>
+        <w:t>d :</w:t>
       </w:r>
       <w:proofErr w:type="gramEnd"/>
       <w:r>
@@ -804,7 +1020,7 @@
         </w:rPr>
         <w:lastRenderedPageBreak/>
         <w:drawing>
-          <wp:inline distT="0" distB="0" distL="0" distR="0">
+          <wp:inline distT="0" distB="0" distL="0" distR="0" wp14:anchorId="36DC8193" wp14:editId="4463C177">
             <wp:extent cx="5029200" cy="4733925"/>
             <wp:effectExtent l="19050" t="0" r="0" b="0"/>
             <wp:docPr id="7" name="Picture 7"/>
@@ -821,7 +1037,7 @@
                     </pic:cNvPicPr>
                   </pic:nvPicPr>
                   <pic:blipFill>
-                    <a:blip r:embed="rId14"/>
+                    <a:blip r:embed="rId17"/>
                     <a:srcRect/>
                     <a:stretch>
                       <a:fillRect/>
@@ -853,11 +1069,11 @@
     <w:p/>
     <w:p>
       <w:r>
-        <w:t xml:space="preserve">Step </w:t>
+        <w:t>Step 3</w:t>
       </w:r>
       <w:proofErr w:type="gramStart"/>
       <w:r>
-        <w:t>3e :</w:t>
+        <w:t>e :</w:t>
       </w:r>
       <w:proofErr w:type="gramEnd"/>
       <w:r>
@@ -871,7 +1087,7 @@
           <w:lang w:val="en-US"/>
         </w:rPr>
         <w:drawing>
-          <wp:inline distT="0" distB="0" distL="0" distR="0">
+          <wp:inline distT="0" distB="0" distL="0" distR="0" wp14:anchorId="4201BCA2" wp14:editId="57AE7ADA">
             <wp:extent cx="5724525" cy="895350"/>
             <wp:effectExtent l="19050" t="0" r="9525" b="0"/>
             <wp:docPr id="8" name="Picture 8"/>
@@ -888,7 +1104,7 @@
                     </pic:cNvPicPr>
                   </pic:nvPicPr>
                   <pic:blipFill>
-                    <a:blip r:embed="rId15"/>
+                    <a:blip r:embed="rId18"/>
                     <a:srcRect/>
                     <a:stretch>
                       <a:fillRect/>
@@ -924,11 +1140,11 @@
     <w:p/>
     <w:p>
       <w:r>
-        <w:t xml:space="preserve">Step </w:t>
+        <w:t>Step 3</w:t>
       </w:r>
       <w:proofErr w:type="gramStart"/>
       <w:r>
-        <w:t>3f :</w:t>
+        <w:t>f :</w:t>
       </w:r>
       <w:proofErr w:type="gramEnd"/>
       <w:r>
@@ -943,7 +1159,7 @@
         </w:rPr>
         <w:lastRenderedPageBreak/>
         <w:drawing>
-          <wp:inline distT="0" distB="0" distL="0" distR="0">
+          <wp:inline distT="0" distB="0" distL="0" distR="0" wp14:anchorId="5BABDB87" wp14:editId="6B11BE2E">
             <wp:extent cx="5734050" cy="3648075"/>
             <wp:effectExtent l="19050" t="0" r="0" b="0"/>
             <wp:docPr id="9" name="Picture 9"/>
@@ -960,7 +1176,7 @@
                     </pic:cNvPicPr>
                   </pic:nvPicPr>
                   <pic:blipFill>
-                    <a:blip r:embed="rId16"/>
+                    <a:blip r:embed="rId19"/>
                     <a:srcRect/>
                     <a:stretch>
                       <a:fillRect/>
@@ -1030,11 +1246,11 @@
     <w:p/>
     <w:p>
       <w:r>
-        <w:t xml:space="preserve">Step </w:t>
+        <w:t>Step 4</w:t>
       </w:r>
       <w:proofErr w:type="gramStart"/>
       <w:r>
-        <w:t>4a :</w:t>
+        <w:t>a :</w:t>
       </w:r>
       <w:proofErr w:type="gramEnd"/>
       <w:r>
@@ -1055,7 +1271,7 @@
         </w:rPr>
         <w:lastRenderedPageBreak/>
         <w:drawing>
-          <wp:inline distT="0" distB="0" distL="0" distR="0">
+          <wp:inline distT="0" distB="0" distL="0" distR="0" wp14:anchorId="22B9D962" wp14:editId="4ED54304">
             <wp:extent cx="5629275" cy="5457825"/>
             <wp:effectExtent l="19050" t="0" r="9525" b="0"/>
             <wp:docPr id="10" name="Picture 10"/>
@@ -1072,7 +1288,7 @@
                     </pic:cNvPicPr>
                   </pic:nvPicPr>
                   <pic:blipFill>
-                    <a:blip r:embed="rId17"/>
+                    <a:blip r:embed="rId20"/>
                     <a:srcRect/>
                     <a:stretch>
                       <a:fillRect/>
@@ -1112,11 +1328,11 @@
     <w:p/>
     <w:p>
       <w:r>
-        <w:t xml:space="preserve">Step </w:t>
+        <w:t>Step 4</w:t>
       </w:r>
       <w:proofErr w:type="gramStart"/>
       <w:r>
-        <w:t>4b :</w:t>
+        <w:t>b :</w:t>
       </w:r>
       <w:proofErr w:type="gramEnd"/>
       <w:r>
@@ -1131,7 +1347,7 @@
           <w:lang w:val="en-US"/>
         </w:rPr>
         <w:drawing>
-          <wp:inline distT="0" distB="0" distL="0" distR="0">
+          <wp:inline distT="0" distB="0" distL="0" distR="0" wp14:anchorId="6678D60E" wp14:editId="44B8BC9D">
             <wp:extent cx="5734050" cy="4114800"/>
             <wp:effectExtent l="19050" t="0" r="0" b="0"/>
             <wp:docPr id="11" name="Picture 11"/>
@@ -1148,7 +1364,7 @@
                     </pic:cNvPicPr>
                   </pic:nvPicPr>
                   <pic:blipFill>
-                    <a:blip r:embed="rId18"/>
+                    <a:blip r:embed="rId21"/>
                     <a:srcRect/>
                     <a:stretch>
                       <a:fillRect/>
@@ -1191,11 +1407,11 @@
     <w:p/>
     <w:p>
       <w:r>
-        <w:t xml:space="preserve">Step </w:t>
+        <w:t>Step 4</w:t>
       </w:r>
       <w:proofErr w:type="gramStart"/>
       <w:r>
-        <w:t>4c :</w:t>
+        <w:t>c :</w:t>
       </w:r>
       <w:proofErr w:type="gramEnd"/>
       <w:r>
@@ -1210,7 +1426,7 @@
           <w:lang w:val="en-US"/>
         </w:rPr>
         <w:drawing>
-          <wp:inline distT="0" distB="0" distL="0" distR="0">
+          <wp:inline distT="0" distB="0" distL="0" distR="0" wp14:anchorId="7E28B197" wp14:editId="7A31F6E5">
             <wp:extent cx="5734050" cy="3724275"/>
             <wp:effectExtent l="19050" t="0" r="0" b="0"/>
             <wp:docPr id="12" name="Picture 12"/>
@@ -1227,7 +1443,7 @@
                     </pic:cNvPicPr>
                   </pic:nvPicPr>
                   <pic:blipFill>
-                    <a:blip r:embed="rId19"/>
+                    <a:blip r:embed="rId22"/>
                     <a:srcRect/>
                     <a:stretch>
                       <a:fillRect/>
@@ -1286,7 +1502,7 @@
       <w:r>
         <w:t xml:space="preserve"> </w:t>
       </w:r>
-      <w:hyperlink r:id="rId20" w:history="1">
+      <w:hyperlink r:id="rId23" w:history="1">
         <w:r>
           <w:rPr>
             <w:rStyle w:val="Hyperlink"/>
@@ -1309,293 +1525,259 @@
       </w:r>
       <w:r>
         <w:tab/>
+        <w:t>i)web.xml</w:t>
+      </w:r>
+    </w:p>
+    <w:p>
+      <w:r>
+        <w:tab/>
+      </w:r>
+      <w:r>
+        <w:tab/>
+        <w:t>ii)spring-mvc-demo.xml</w:t>
+      </w:r>
+    </w:p>
+    <w:p>
+      <w:r>
+        <w:tab/>
+      </w:r>
+      <w:r>
+        <w:tab/>
+        <w:t>iii)Spring Libs.zip</w:t>
+      </w:r>
+      <w:r>
+        <w:t xml:space="preserve"> (</w:t>
+      </w:r>
+      <w:proofErr w:type="gramStart"/>
+      <w:r>
+        <w:rPr>
+          <w:b/>
+        </w:rPr>
+        <w:t>NOTE :</w:t>
+      </w:r>
+      <w:proofErr w:type="gramEnd"/>
+      <w:r>
+        <w:rPr>
+          <w:b/>
+        </w:rPr>
+        <w:t xml:space="preserve"> merge the part1 &amp; part2 zip files from the above </w:t>
       </w:r>
       <w:proofErr w:type="spellStart"/>
+      <w:r>
+        <w:rPr>
+          <w:b/>
+        </w:rPr>
+        <w:t>git</w:t>
+      </w:r>
+      <w:proofErr w:type="spellEnd"/>
+      <w:r>
+        <w:rPr>
+          <w:b/>
+        </w:rPr>
+        <w:t xml:space="preserve"> repo</w:t>
+      </w:r>
+      <w:r>
+        <w:t>)</w:t>
+      </w:r>
+    </w:p>
+    <w:p>
+      <w:r>
+        <w:t>step 6</w:t>
+      </w:r>
+      <w:r>
+        <w:t>:</w:t>
+      </w:r>
+      <w:r>
+        <w:t xml:space="preserve"> </w:t>
+      </w:r>
+      <w:r>
+        <w:t xml:space="preserve"> </w:t>
+      </w:r>
+      <w:r>
+        <w:t>copy paste the files dow</w:t>
+      </w:r>
+      <w:r>
+        <w:t>n</w:t>
+      </w:r>
+      <w:r>
+        <w:t xml:space="preserve">loaded in step </w:t>
+      </w:r>
+      <w:r>
+        <w:t>5</w:t>
+      </w:r>
+      <w:r>
+        <w:t xml:space="preserve"> in the eclipse project</w:t>
+      </w:r>
+    </w:p>
+    <w:p>
+      <w:r>
+        <w:tab/>
+      </w:r>
+      <w:r>
+        <w:tab/>
+      </w:r>
+      <w:r>
+        <w:t>6</w:t>
+      </w:r>
       <w:proofErr w:type="gramStart"/>
       <w:r>
-        <w:t>i</w:t>
+        <w:t>a :</w:t>
+      </w:r>
+      <w:proofErr w:type="gramEnd"/>
+      <w:r>
+        <w:t xml:space="preserve"> </w:t>
+      </w:r>
+      <w:r>
+        <w:t>copy the web.xml &amp; spring-mvc-demo.xml files and paste in WEB-INF folder</w:t>
+      </w:r>
+    </w:p>
+    <w:p>
+      <w:r>
+        <w:tab/>
+      </w:r>
+      <w:r>
+        <w:tab/>
+      </w:r>
+      <w:r>
+        <w:t xml:space="preserve">6b: </w:t>
+      </w:r>
+      <w:r>
+        <w:t>extract the Spring Libs.zip and paste all the jars in the "lib folder"</w:t>
+      </w:r>
+    </w:p>
+    <w:p>
+      <w:r>
+        <w:t xml:space="preserve">step </w:t>
+      </w:r>
+      <w:proofErr w:type="gramStart"/>
+      <w:r>
+        <w:t>7</w:t>
+      </w:r>
+      <w:r>
+        <w:t xml:space="preserve"> :</w:t>
+      </w:r>
+      <w:proofErr w:type="gramEnd"/>
+      <w:r>
+        <w:t xml:space="preserve"> </w:t>
+      </w:r>
+    </w:p>
+    <w:p>
+      <w:r>
+        <w:tab/>
+      </w:r>
+      <w:r>
+        <w:t xml:space="preserve">7a : </w:t>
+      </w:r>
+      <w:r>
+        <w:t>make a package by the name "</w:t>
+      </w:r>
+      <w:proofErr w:type="spellStart"/>
+      <w:r>
+        <w:t>com.</w:t>
+      </w:r>
+      <w:r>
+        <w:t>companyname</w:t>
+      </w:r>
+      <w:r>
+        <w:t>.controll</w:t>
+      </w:r>
+      <w:r>
+        <w:t>er</w:t>
       </w:r>
       <w:proofErr w:type="spellEnd"/>
       <w:r>
-        <w:t>)web.xml</w:t>
+        <w:t xml:space="preserve">" in the </w:t>
+      </w:r>
+      <w:proofErr w:type="spellStart"/>
+      <w:r>
+        <w:t>src</w:t>
+      </w:r>
+      <w:proofErr w:type="spellEnd"/>
+      <w:r>
+        <w:t>/main/java</w:t>
+      </w:r>
+    </w:p>
+    <w:p>
+      <w:r>
+        <w:tab/>
+      </w:r>
+      <w:r>
+        <w:t>7</w:t>
+      </w:r>
+      <w:proofErr w:type="gramStart"/>
+      <w:r>
+        <w:t>b :</w:t>
       </w:r>
       <w:proofErr w:type="gramEnd"/>
+      <w:r>
+        <w:t xml:space="preserve">  make a class </w:t>
+      </w:r>
+      <w:proofErr w:type="spellStart"/>
+      <w:r>
+        <w:t>HelloController</w:t>
+      </w:r>
+      <w:proofErr w:type="spellEnd"/>
+      <w:r>
+        <w:t xml:space="preserve"> in the above package</w:t>
+      </w:r>
+    </w:p>
+    <w:p/>
+    <w:p>
+      <w:r>
+        <w:t xml:space="preserve">Step </w:t>
+      </w:r>
+      <w:proofErr w:type="gramStart"/>
+      <w:r>
+        <w:t>8</w:t>
+      </w:r>
+      <w:r>
+        <w:t xml:space="preserve"> :</w:t>
+      </w:r>
+      <w:proofErr w:type="gramEnd"/>
+      <w:r>
+        <w:t xml:space="preserve"> configure the </w:t>
+      </w:r>
+      <w:r>
+        <w:t xml:space="preserve">Dispatcher Servlet  in </w:t>
+      </w:r>
+      <w:r>
+        <w:t>web.xml</w:t>
+      </w:r>
     </w:p>
     <w:p>
       <w:r>
         <w:tab/>
-      </w:r>
+        <w:t>8</w:t>
+      </w:r>
+      <w:proofErr w:type="gramStart"/>
+      <w:r>
+        <w:t>a :</w:t>
+      </w:r>
+      <w:proofErr w:type="gramEnd"/>
+      <w:r>
+        <w:t xml:space="preserve"> </w:t>
+      </w:r>
+      <w:r>
+        <w:t xml:space="preserve">NOTE  the config param file value is the </w:t>
+      </w:r>
+      <w:r>
+        <w:t xml:space="preserve">name of </w:t>
+      </w:r>
+      <w:r>
+        <w:t>second xml file</w:t>
+      </w:r>
+      <w:r>
+        <w:t xml:space="preserve"> downloaded from git .</w:t>
+      </w:r>
+    </w:p>
+    <w:p>
       <w:r>
         <w:tab/>
-        <w:t>ii</w:t>
+        <w:t>8</w:t>
       </w:r>
       <w:proofErr w:type="gramStart"/>
       <w:r>
-        <w:t>)spring</w:t>
-      </w:r>
-      <w:proofErr w:type="gramEnd"/>
-      <w:r>
-        <w:t>-mvc-demo.xml</w:t>
-      </w:r>
-    </w:p>
-    <w:p>
-      <w:r>
-        <w:tab/>
-      </w:r>
-      <w:r>
-        <w:tab/>
-      </w:r>
-      <w:proofErr w:type="gramStart"/>
-      <w:r>
-        <w:t>iii)</w:t>
-      </w:r>
-      <w:proofErr w:type="gramEnd"/>
-      <w:r>
-        <w:t>Spring Libs.zip</w:t>
-      </w:r>
-      <w:r>
-        <w:t xml:space="preserve"> (</w:t>
-      </w:r>
-      <w:r>
-        <w:rPr>
-          <w:b/>
-        </w:rPr>
-        <w:t xml:space="preserve">NOTE : merge the part1 &amp; part2 zip files from the above </w:t>
-      </w:r>
-      <w:proofErr w:type="spellStart"/>
-      <w:r>
-        <w:rPr>
-          <w:b/>
-        </w:rPr>
-        <w:t>git</w:t>
-      </w:r>
-      <w:proofErr w:type="spellEnd"/>
-      <w:r>
-        <w:rPr>
-          <w:b/>
-        </w:rPr>
-        <w:t xml:space="preserve"> repo</w:t>
-      </w:r>
-      <w:r>
-        <w:t>)</w:t>
-      </w:r>
-    </w:p>
-    <w:p>
-      <w:proofErr w:type="gramStart"/>
-      <w:r>
-        <w:t>step</w:t>
-      </w:r>
-      <w:proofErr w:type="gramEnd"/>
-      <w:r>
-        <w:t xml:space="preserve"> 6</w:t>
-      </w:r>
-      <w:r>
-        <w:t>:</w:t>
-      </w:r>
-      <w:r>
-        <w:t xml:space="preserve"> </w:t>
-      </w:r>
-      <w:r>
-        <w:t xml:space="preserve"> </w:t>
-      </w:r>
-      <w:r>
-        <w:t>copy paste the files dow</w:t>
-      </w:r>
-      <w:r>
-        <w:t>n</w:t>
-      </w:r>
-      <w:r>
-        <w:t xml:space="preserve">loaded in step </w:t>
-      </w:r>
-      <w:r>
-        <w:t>5</w:t>
-      </w:r>
-      <w:r>
-        <w:t xml:space="preserve"> in the eclipse project</w:t>
-      </w:r>
-    </w:p>
-    <w:p>
-      <w:r>
-        <w:tab/>
-      </w:r>
-      <w:r>
-        <w:tab/>
-      </w:r>
-      <w:proofErr w:type="gramStart"/>
-      <w:r>
-        <w:t>6a :</w:t>
-      </w:r>
-      <w:proofErr w:type="gramEnd"/>
-      <w:r>
-        <w:t xml:space="preserve"> </w:t>
-      </w:r>
-      <w:r>
-        <w:t>copy the web.xml &amp; spring-mvc-demo.xml files and paste in WEB-INF folder</w:t>
-      </w:r>
-    </w:p>
-    <w:p>
-      <w:r>
-        <w:tab/>
-      </w:r>
-      <w:r>
-        <w:tab/>
-      </w:r>
-      <w:r>
-        <w:t xml:space="preserve">6b: </w:t>
-      </w:r>
-      <w:r>
-        <w:t>extract the Spring Libs.zip and paste all the jars in the "lib folder"</w:t>
-      </w:r>
-    </w:p>
-    <w:p>
-      <w:proofErr w:type="gramStart"/>
-      <w:r>
-        <w:t>step</w:t>
-      </w:r>
-      <w:proofErr w:type="gramEnd"/>
-      <w:r>
-        <w:t xml:space="preserve"> 7</w:t>
-      </w:r>
-      <w:r>
-        <w:t xml:space="preserve"> : </w:t>
-      </w:r>
-    </w:p>
-    <w:p>
-      <w:r>
-        <w:tab/>
-      </w:r>
-      <w:r>
-        <w:t xml:space="preserve">7a : </w:t>
-      </w:r>
-      <w:r>
-        <w:t>make a package by the name "</w:t>
-      </w:r>
-      <w:proofErr w:type="spellStart"/>
-      <w:r>
-        <w:t>com.</w:t>
-      </w:r>
-      <w:r>
-        <w:t>companyname</w:t>
-      </w:r>
-      <w:r>
-        <w:t>.controll</w:t>
-      </w:r>
-      <w:r>
-        <w:t>er</w:t>
-      </w:r>
-      <w:proofErr w:type="spellEnd"/>
-      <w:r>
-        <w:t xml:space="preserve">" in the </w:t>
-      </w:r>
-      <w:proofErr w:type="spellStart"/>
-      <w:r>
-        <w:t>src</w:t>
-      </w:r>
-      <w:proofErr w:type="spellEnd"/>
-      <w:r>
-        <w:t>/main/java</w:t>
-      </w:r>
-    </w:p>
-    <w:p>
-      <w:r>
-        <w:tab/>
-      </w:r>
-      <w:proofErr w:type="gramStart"/>
-      <w:r>
-        <w:t>7b :</w:t>
-      </w:r>
-      <w:proofErr w:type="gramEnd"/>
-      <w:r>
-        <w:t xml:space="preserve">  make a class </w:t>
-      </w:r>
-      <w:proofErr w:type="spellStart"/>
-      <w:r>
-        <w:t>HelloController</w:t>
-      </w:r>
-      <w:proofErr w:type="spellEnd"/>
-      <w:r>
-        <w:t xml:space="preserve"> in the above package</w:t>
-      </w:r>
-    </w:p>
-    <w:p/>
-    <w:p>
-      <w:r>
-        <w:t xml:space="preserve">Step </w:t>
-      </w:r>
-      <w:proofErr w:type="gramStart"/>
-      <w:r>
-        <w:t>8</w:t>
-      </w:r>
-      <w:r>
-        <w:t xml:space="preserve"> :</w:t>
-      </w:r>
-      <w:proofErr w:type="gramEnd"/>
-      <w:r>
-        <w:t xml:space="preserve"> configure the </w:t>
-      </w:r>
-      <w:r>
-        <w:t xml:space="preserve">Dispatcher </w:t>
-      </w:r>
-      <w:proofErr w:type="spellStart"/>
-      <w:r>
-        <w:t>Servlet</w:t>
-      </w:r>
-      <w:proofErr w:type="spellEnd"/>
-      <w:r>
-        <w:t xml:space="preserve">  in </w:t>
-      </w:r>
-      <w:r>
-        <w:t>web.xml</w:t>
-      </w:r>
-    </w:p>
-    <w:p>
-      <w:r>
-        <w:tab/>
-      </w:r>
-      <w:proofErr w:type="gramStart"/>
-      <w:r>
-        <w:t>8a :</w:t>
-      </w:r>
-      <w:proofErr w:type="gramEnd"/>
-      <w:r>
-        <w:t xml:space="preserve"> </w:t>
-      </w:r>
-      <w:r>
-        <w:t xml:space="preserve">NOTE  the </w:t>
-      </w:r>
-      <w:proofErr w:type="spellStart"/>
-      <w:r>
-        <w:t>config</w:t>
-      </w:r>
-      <w:proofErr w:type="spellEnd"/>
-      <w:r>
-        <w:t xml:space="preserve"> </w:t>
-      </w:r>
-      <w:proofErr w:type="spellStart"/>
-      <w:r>
-        <w:t>param</w:t>
-      </w:r>
-      <w:proofErr w:type="spellEnd"/>
-      <w:r>
-        <w:t xml:space="preserve"> file value is the </w:t>
-      </w:r>
-      <w:r>
-        <w:t xml:space="preserve">name of </w:t>
-      </w:r>
-      <w:r>
-        <w:t>second xml file</w:t>
-      </w:r>
-      <w:r>
-        <w:t xml:space="preserve"> downloaded from git .</w:t>
-      </w:r>
-    </w:p>
-    <w:p>
-      <w:r>
-        <w:tab/>
-      </w:r>
-      <w:proofErr w:type="gramStart"/>
-      <w:r>
-        <w:t>8b :</w:t>
+        <w:t>b :</w:t>
       </w:r>
       <w:proofErr w:type="gramEnd"/>
       <w:r>
@@ -1679,7 +1861,6 @@
           <w:szCs w:val="32"/>
         </w:rPr>
       </w:pPr>
-      <w:proofErr w:type="gramStart"/>
       <w:r>
         <w:rPr>
           <w:rFonts w:ascii="Consolas" w:hAnsi="Consolas" w:cs="Consolas"/>
@@ -1691,7 +1872,6 @@
         </w:rPr>
         <w:t>public</w:t>
       </w:r>
-      <w:proofErr w:type="gramEnd"/>
       <w:r>
         <w:rPr>
           <w:rFonts w:ascii="Consolas" w:hAnsi="Consolas" w:cs="Consolas"/>
@@ -1785,7 +1965,6 @@
         </w:rPr>
         <w:tab/>
       </w:r>
-      <w:proofErr w:type="gramStart"/>
       <w:r>
         <w:rPr>
           <w:rFonts w:ascii="Consolas" w:hAnsi="Consolas" w:cs="Consolas"/>
@@ -1793,19 +1972,8 @@
           <w:sz w:val="32"/>
           <w:szCs w:val="32"/>
         </w:rPr>
-        <w:t>@</w:t>
-      </w:r>
-      <w:proofErr w:type="spellStart"/>
-      <w:r>
-        <w:rPr>
-          <w:rFonts w:ascii="Consolas" w:hAnsi="Consolas" w:cs="Consolas"/>
-          <w:color w:val="646464"/>
-          <w:sz w:val="32"/>
-          <w:szCs w:val="32"/>
-        </w:rPr>
-        <w:t>RequestMapping</w:t>
-      </w:r>
-      <w:proofErr w:type="spellEnd"/>
+        <w:t>@RequestMapping</w:t>
+      </w:r>
       <w:r>
         <w:rPr>
           <w:rFonts w:ascii="Consolas" w:hAnsi="Consolas" w:cs="Consolas"/>
@@ -1815,7 +1983,6 @@
         </w:rPr>
         <w:t>(</w:t>
       </w:r>
-      <w:proofErr w:type="gramEnd"/>
       <w:r>
         <w:rPr>
           <w:rFonts w:ascii="Consolas" w:hAnsi="Consolas" w:cs="Consolas"/>
@@ -1856,7 +2023,6 @@
         </w:rPr>
         <w:tab/>
       </w:r>
-      <w:proofErr w:type="gramStart"/>
       <w:r>
         <w:rPr>
           <w:rFonts w:ascii="Consolas" w:hAnsi="Consolas" w:cs="Consolas"/>
@@ -1868,6 +2034,25 @@
         </w:rPr>
         <w:t>public</w:t>
       </w:r>
+      <w:r>
+        <w:rPr>
+          <w:rFonts w:ascii="Consolas" w:hAnsi="Consolas" w:cs="Consolas"/>
+          <w:color w:val="000000"/>
+          <w:sz w:val="32"/>
+          <w:szCs w:val="32"/>
+        </w:rPr>
+        <w:t xml:space="preserve"> String </w:t>
+      </w:r>
+      <w:proofErr w:type="gramStart"/>
+      <w:r>
+        <w:rPr>
+          <w:rFonts w:ascii="Consolas" w:hAnsi="Consolas" w:cs="Consolas"/>
+          <w:color w:val="000000"/>
+          <w:sz w:val="32"/>
+          <w:szCs w:val="32"/>
+        </w:rPr>
+        <w:t>greet(</w:t>
+      </w:r>
       <w:proofErr w:type="gramEnd"/>
       <w:r>
         <w:rPr>
@@ -1876,7 +2061,7 @@
           <w:sz w:val="32"/>
           <w:szCs w:val="32"/>
         </w:rPr>
-        <w:t xml:space="preserve"> String greet()</w:t>
+        <w:t>)</w:t>
       </w:r>
     </w:p>
     <w:p>
@@ -1932,7 +2117,6 @@
         </w:rPr>
         <w:tab/>
       </w:r>
-      <w:proofErr w:type="gramStart"/>
       <w:r>
         <w:rPr>
           <w:rFonts w:ascii="Consolas" w:hAnsi="Consolas" w:cs="Consolas"/>
@@ -1944,7 +2128,6 @@
         </w:rPr>
         <w:t>return</w:t>
       </w:r>
-      <w:proofErr w:type="gramEnd"/>
       <w:r>
         <w:rPr>
           <w:rFonts w:ascii="Consolas" w:hAnsi="Consolas" w:cs="Consolas"/>
@@ -2073,14 +2256,7 @@
       <w:r>
         <w:lastRenderedPageBreak/>
         <w:tab/>
-      </w:r>
-      <w:proofErr w:type="gramStart"/>
-      <w:r>
-        <w:t>in</w:t>
-      </w:r>
-      <w:proofErr w:type="gramEnd"/>
-      <w:r>
-        <w:t xml:space="preserve"> the view folder make a </w:t>
+        <w:t xml:space="preserve">in the view folder make a </w:t>
       </w:r>
       <w:proofErr w:type="spellStart"/>
       <w:r>
@@ -2104,8 +2280,13 @@
       </w:r>
       <w:proofErr w:type="spellEnd"/>
       <w:r>
-        <w:t xml:space="preserve"> virat.jsp</w:t>
-      </w:r>
+        <w:t xml:space="preserve"> </w:t>
+      </w:r>
+      <w:proofErr w:type="spellStart"/>
+      <w:r>
+        <w:t>virat.jsp</w:t>
+      </w:r>
+      <w:proofErr w:type="spellEnd"/>
     </w:p>
     <w:p>
       <w:pPr>
@@ -2131,7 +2312,6 @@
         </w:rPr>
         <w:t>&lt;</w:t>
       </w:r>
-      <w:proofErr w:type="gramStart"/>
       <w:r>
         <w:rPr>
           <w:rFonts w:ascii="Consolas" w:hAnsi="Consolas" w:cs="Consolas"/>
@@ -2142,7 +2322,6 @@
         </w:rPr>
         <w:t>body</w:t>
       </w:r>
-      <w:proofErr w:type="gramEnd"/>
       <w:r>
         <w:rPr>
           <w:rFonts w:ascii="Consolas" w:hAnsi="Consolas" w:cs="Consolas"/>
@@ -2229,7 +2408,6 @@
         </w:rPr>
         <w:t xml:space="preserve"> </w:t>
       </w:r>
-      <w:proofErr w:type="spellStart"/>
       <w:r>
         <w:rPr>
           <w:rFonts w:ascii="Consolas" w:hAnsi="Consolas" w:cs="Consolas"/>
@@ -2240,7 +2418,6 @@
         </w:rPr>
         <w:t>Virat</w:t>
       </w:r>
-      <w:proofErr w:type="spellEnd"/>
       <w:r>
         <w:rPr>
           <w:rFonts w:ascii="Consolas" w:hAnsi="Consolas" w:cs="Consolas"/>
@@ -2361,7 +2538,7 @@
           <w:lang w:val="en-US"/>
         </w:rPr>
         <w:drawing>
-          <wp:inline distT="0" distB="0" distL="0" distR="0">
+          <wp:inline distT="0" distB="0" distL="0" distR="0" wp14:anchorId="69D9B7EF" wp14:editId="607238B2">
             <wp:extent cx="5724525" cy="3028950"/>
             <wp:effectExtent l="19050" t="0" r="9525" b="0"/>
             <wp:docPr id="13" name="Picture 13"/>
@@ -2378,7 +2555,7 @@
                     </pic:cNvPicPr>
                   </pic:nvPicPr>
                   <pic:blipFill>
-                    <a:blip r:embed="rId21"/>
+                    <a:blip r:embed="rId24"/>
                     <a:srcRect/>
                     <a:stretch>
                       <a:fillRect/>
@@ -2409,107 +2586,79 @@
     </w:p>
     <w:p/>
     <w:p>
+      <w:r>
+        <w:t>explain view resolver</w:t>
+      </w:r>
+    </w:p>
+    <w:p>
+      <w:r>
+        <w:t xml:space="preserve">create few more sample </w:t>
+      </w:r>
+      <w:proofErr w:type="spellStart"/>
+      <w:r>
+        <w:t>RequestMapping</w:t>
+      </w:r>
+      <w:proofErr w:type="spellEnd"/>
+      <w:r>
+        <w:t xml:space="preserve"> methods &amp; explain</w:t>
+      </w:r>
+    </w:p>
+    <w:p>
+      <w:r>
+        <w:t>create new Controller</w:t>
+      </w:r>
+      <w:r>
+        <w:t xml:space="preserve"> class with a sample </w:t>
+      </w:r>
+      <w:proofErr w:type="spellStart"/>
+      <w:r>
+        <w:t>RequestMapping</w:t>
+      </w:r>
+      <w:proofErr w:type="spellEnd"/>
+      <w:r>
+        <w:t xml:space="preserve"> method &amp; </w:t>
+      </w:r>
       <w:proofErr w:type="gramStart"/>
       <w:r>
-        <w:t>explain</w:t>
+        <w:t xml:space="preserve">explain </w:t>
+      </w:r>
+      <w:r>
+        <w:t xml:space="preserve"> and</w:t>
       </w:r>
       <w:proofErr w:type="gramEnd"/>
       <w:r>
-        <w:t xml:space="preserve"> view resolver</w:t>
-      </w:r>
-    </w:p>
-    <w:p>
-      <w:proofErr w:type="gramStart"/>
-      <w:r>
-        <w:t>create</w:t>
-      </w:r>
-      <w:proofErr w:type="gramEnd"/>
-      <w:r>
-        <w:t xml:space="preserve"> few more sample </w:t>
-      </w:r>
-      <w:proofErr w:type="spellStart"/>
-      <w:r>
-        <w:t>RequestMapping</w:t>
-      </w:r>
-      <w:proofErr w:type="spellEnd"/>
-      <w:r>
-        <w:t xml:space="preserve"> methods &amp; explain</w:t>
-      </w:r>
-    </w:p>
-    <w:p>
-      <w:proofErr w:type="gramStart"/>
-      <w:r>
-        <w:t>create</w:t>
-      </w:r>
-      <w:proofErr w:type="gramEnd"/>
-      <w:r>
-        <w:t xml:space="preserve"> new Controller</w:t>
-      </w:r>
-      <w:r>
-        <w:t xml:space="preserve"> class with a sample </w:t>
-      </w:r>
-      <w:proofErr w:type="spellStart"/>
-      <w:r>
-        <w:t>RequestMapping</w:t>
-      </w:r>
-      <w:proofErr w:type="spellEnd"/>
-      <w:r>
-        <w:t xml:space="preserve"> method &amp; explain </w:t>
-      </w:r>
-      <w:r>
-        <w:t xml:space="preserve"> and explain</w:t>
-      </w:r>
-    </w:p>
-    <w:p/>
-    <w:p>
-      <w:proofErr w:type="gramStart"/>
-      <w:r>
-        <w:t>to</w:t>
-      </w:r>
-      <w:proofErr w:type="gramEnd"/>
-      <w:r>
-        <w:t xml:space="preserve"> open in browser</w:t>
-      </w:r>
-    </w:p>
-    <w:p>
-      <w:proofErr w:type="gramStart"/>
+        <w:t xml:space="preserve"> explain</w:t>
+      </w:r>
+    </w:p>
+    <w:p/>
+    <w:p>
+      <w:r>
+        <w:t>to open in browser</w:t>
+      </w:r>
+    </w:p>
+    <w:p>
       <w:r>
         <w:t>windows</w:t>
       </w:r>
-      <w:proofErr w:type="gramEnd"/>
-    </w:p>
-    <w:p>
-      <w:proofErr w:type="gramStart"/>
+    </w:p>
+    <w:p>
       <w:r>
         <w:t>preferences</w:t>
       </w:r>
-      <w:proofErr w:type="gramEnd"/>
-    </w:p>
-    <w:p>
-      <w:proofErr w:type="gramStart"/>
+    </w:p>
+    <w:p>
       <w:r>
         <w:t>general</w:t>
       </w:r>
-      <w:proofErr w:type="gramEnd"/>
-    </w:p>
-    <w:p>
-      <w:proofErr w:type="gramStart"/>
-      <w:r>
-        <w:t>web</w:t>
-      </w:r>
-      <w:proofErr w:type="gramEnd"/>
-      <w:r>
-        <w:t xml:space="preserve"> browser</w:t>
-      </w:r>
-    </w:p>
-    <w:p>
-      <w:proofErr w:type="gramStart"/>
-      <w:r>
-        <w:t>check</w:t>
-      </w:r>
-      <w:proofErr w:type="gramEnd"/>
-      <w:r>
-        <w:t xml:space="preserve"> the browser apply &amp; close.</w:t>
+    </w:p>
+    <w:p>
+      <w:r>
+        <w:t>web browser</w:t>
+      </w:r>
+    </w:p>
+    <w:p>
+      <w:r>
+        <w:t>check the browser apply &amp; close.</w:t>
       </w:r>
     </w:p>
     <w:sectPr>
@@ -2523,7 +2672,7 @@
 </file>
 
 <file path=word/styles.xml><?xml version="1.0" encoding="utf-8"?>
-<w:styles xmlns:r="http://schemas.openxmlformats.org/officeDocument/2006/relationships" xmlns:w="http://schemas.openxmlformats.org/wordprocessingml/2006/main">
+<w:styles xmlns:mc="http://schemas.openxmlformats.org/markup-compatibility/2006" xmlns:r="http://schemas.openxmlformats.org/officeDocument/2006/relationships" xmlns:w="http://schemas.openxmlformats.org/wordprocessingml/2006/main" xmlns:w14="http://schemas.microsoft.com/office/word/2010/wordml" xmlns:w15="http://schemas.microsoft.com/office/word/2012/wordml" xmlns:w16cex="http://schemas.microsoft.com/office/word/2018/wordml/cex" xmlns:w16cid="http://schemas.microsoft.com/office/word/2016/wordml/cid" xmlns:w16="http://schemas.microsoft.com/office/word/2018/wordml" xmlns:w16sdtdh="http://schemas.microsoft.com/office/word/2020/wordml/sdtdatahash" xmlns:w16se="http://schemas.microsoft.com/office/word/2015/wordml/symex" mc:Ignorable="w14 w15 w16se w16cid w16 w16cex w16sdtdh">
   <w:docDefaults>
     <w:rPrDefault>
       <w:rPr>
@@ -2539,144 +2688,383 @@
       </w:pPr>
     </w:pPrDefault>
   </w:docDefaults>
-  <w:latentStyles w:defLockedState="0" w:defUIPriority="99" w:defSemiHidden="1" w:defUnhideWhenUsed="1" w:defQFormat="0" w:count="267">
-    <w:lsdException w:name="Normal" w:semiHidden="0" w:uiPriority="0" w:unhideWhenUsed="0" w:qFormat="1"/>
-    <w:lsdException w:name="heading 1" w:semiHidden="0" w:uiPriority="9" w:unhideWhenUsed="0" w:qFormat="1"/>
-    <w:lsdException w:name="heading 2" w:uiPriority="9" w:qFormat="1"/>
-    <w:lsdException w:name="heading 3" w:uiPriority="9" w:qFormat="1"/>
-    <w:lsdException w:name="heading 4" w:uiPriority="9" w:qFormat="1"/>
-    <w:lsdException w:name="heading 5" w:uiPriority="9" w:qFormat="1"/>
-    <w:lsdException w:name="heading 6" w:uiPriority="9" w:qFormat="1"/>
-    <w:lsdException w:name="heading 7" w:uiPriority="9" w:qFormat="1"/>
-    <w:lsdException w:name="heading 8" w:uiPriority="9" w:qFormat="1"/>
-    <w:lsdException w:name="heading 9" w:uiPriority="9" w:qFormat="1"/>
-    <w:lsdException w:name="toc 1" w:uiPriority="39"/>
-    <w:lsdException w:name="toc 2" w:uiPriority="39"/>
-    <w:lsdException w:name="toc 3" w:uiPriority="39"/>
-    <w:lsdException w:name="toc 4" w:uiPriority="39"/>
-    <w:lsdException w:name="toc 5" w:uiPriority="39"/>
-    <w:lsdException w:name="toc 6" w:uiPriority="39"/>
-    <w:lsdException w:name="toc 7" w:uiPriority="39"/>
-    <w:lsdException w:name="toc 8" w:uiPriority="39"/>
-    <w:lsdException w:name="toc 9" w:uiPriority="39"/>
-    <w:lsdException w:name="caption" w:uiPriority="35" w:qFormat="1"/>
-    <w:lsdException w:name="Title" w:semiHidden="0" w:uiPriority="10" w:unhideWhenUsed="0" w:qFormat="1"/>
-    <w:lsdException w:name="Default Paragraph Font" w:uiPriority="1"/>
-    <w:lsdException w:name="Subtitle" w:semiHidden="0" w:uiPriority="11" w:unhideWhenUsed="0" w:qFormat="1"/>
-    <w:lsdException w:name="Strong" w:semiHidden="0" w:uiPriority="22" w:unhideWhenUsed="0" w:qFormat="1"/>
-    <w:lsdException w:name="Emphasis" w:semiHidden="0" w:uiPriority="20" w:unhideWhenUsed="0" w:qFormat="1"/>
-    <w:lsdException w:name="Table Grid" w:semiHidden="0" w:uiPriority="59" w:unhideWhenUsed="0"/>
-    <w:lsdException w:name="Placeholder Text" w:unhideWhenUsed="0"/>
-    <w:lsdException w:name="No Spacing" w:semiHidden="0" w:uiPriority="1" w:unhideWhenUsed="0" w:qFormat="1"/>
-    <w:lsdException w:name="Light Shading" w:semiHidden="0" w:uiPriority="60" w:unhideWhenUsed="0"/>
-    <w:lsdException w:name="Light List" w:semiHidden="0" w:uiPriority="61" w:unhideWhenUsed="0"/>
-    <w:lsdException w:name="Light Grid" w:semiHidden="0" w:uiPriority="62" w:unhideWhenUsed="0"/>
-    <w:lsdException w:name="Medium Shading 1" w:semiHidden="0" w:uiPriority="63" w:unhideWhenUsed="0"/>
-    <w:lsdException w:name="Medium Shading 2" w:semiHidden="0" w:uiPriority="64" w:unhideWhenUsed="0"/>
-    <w:lsdException w:name="Medium List 1" w:semiHidden="0" w:uiPriority="65" w:unhideWhenUsed="0"/>
-    <w:lsdException w:name="Medium List 2" w:semiHidden="0" w:uiPriority="66" w:unhideWhenUsed="0"/>
-    <w:lsdException w:name="Medium Grid 1" w:semiHidden="0" w:uiPriority="67" w:unhideWhenUsed="0"/>
-    <w:lsdException w:name="Medium Grid 2" w:semiHidden="0" w:uiPriority="68" w:unhideWhenUsed="0"/>
-    <w:lsdException w:name="Medium Grid 3" w:semiHidden="0" w:uiPriority="69" w:unhideWhenUsed="0"/>
-    <w:lsdException w:name="Dark List" w:semiHidden="0" w:uiPriority="70" w:unhideWhenUsed="0"/>
-    <w:lsdException w:name="Colorful Shading" w:semiHidden="0" w:uiPriority="71" w:unhideWhenUsed="0"/>
-    <w:lsdException w:name="Colorful List" w:semiHidden="0" w:uiPriority="72" w:unhideWhenUsed="0"/>
-    <w:lsdException w:name="Colorful Grid" w:semiHidden="0" w:uiPriority="73" w:unhideWhenUsed="0"/>
-    <w:lsdException w:name="Light Shading Accent 1" w:semiHidden="0" w:uiPriority="60" w:unhideWhenUsed="0"/>
-    <w:lsdException w:name="Light List Accent 1" w:semiHidden="0" w:uiPriority="61" w:unhideWhenUsed="0"/>
-    <w:lsdException w:name="Light Grid Accent 1" w:semiHidden="0" w:uiPriority="62" w:unhideWhenUsed="0"/>
-    <w:lsdException w:name="Medium Shading 1 Accent 1" w:semiHidden="0" w:uiPriority="63" w:unhideWhenUsed="0"/>
-    <w:lsdException w:name="Medium Shading 2 Accent 1" w:semiHidden="0" w:uiPriority="64" w:unhideWhenUsed="0"/>
-    <w:lsdException w:name="Medium List 1 Accent 1" w:semiHidden="0" w:uiPriority="65" w:unhideWhenUsed="0"/>
-    <w:lsdException w:name="Revision" w:unhideWhenUsed="0"/>
-    <w:lsdException w:name="List Paragraph" w:semiHidden="0" w:uiPriority="34" w:unhideWhenUsed="0" w:qFormat="1"/>
-    <w:lsdException w:name="Quote" w:semiHidden="0" w:uiPriority="29" w:unhideWhenUsed="0" w:qFormat="1"/>
-    <w:lsdException w:name="Intense Quote" w:semiHidden="0" w:uiPriority="30" w:unhideWhenUsed="0" w:qFormat="1"/>
-    <w:lsdException w:name="Medium List 2 Accent 1" w:semiHidden="0" w:uiPriority="66" w:unhideWhenUsed="0"/>
-    <w:lsdException w:name="Medium Grid 1 Accent 1" w:semiHidden="0" w:uiPriority="67" w:unhideWhenUsed="0"/>
-    <w:lsdException w:name="Medium Grid 2 Accent 1" w:semiHidden="0" w:uiPriority="68" w:unhideWhenUsed="0"/>
-    <w:lsdException w:name="Medium Grid 3 Accent 1" w:semiHidden="0" w:uiPriority="69" w:unhideWhenUsed="0"/>
-    <w:lsdException w:name="Dark List Accent 1" w:semiHidden="0" w:uiPriority="70" w:unhideWhenUsed="0"/>
-    <w:lsdException w:name="Colorful Shading Accent 1" w:semiHidden="0" w:uiPriority="71" w:unhideWhenUsed="0"/>
-    <w:lsdException w:name="Colorful List Accent 1" w:semiHidden="0" w:uiPriority="72" w:unhideWhenUsed="0"/>
-    <w:lsdException w:name="Colorful Grid Accent 1" w:semiHidden="0" w:uiPriority="73" w:unhideWhenUsed="0"/>
-    <w:lsdException w:name="Light Shading Accent 2" w:semiHidden="0" w:uiPriority="60" w:unhideWhenUsed="0"/>
-    <w:lsdException w:name="Light List Accent 2" w:semiHidden="0" w:uiPriority="61" w:unhideWhenUsed="0"/>
-    <w:lsdException w:name="Light Grid Accent 2" w:semiHidden="0" w:uiPriority="62" w:unhideWhenUsed="0"/>
-    <w:lsdException w:name="Medium Shading 1 Accent 2" w:semiHidden="0" w:uiPriority="63" w:unhideWhenUsed="0"/>
-    <w:lsdException w:name="Medium Shading 2 Accent 2" w:semiHidden="0" w:uiPriority="64" w:unhideWhenUsed="0"/>
-    <w:lsdException w:name="Medium List 1 Accent 2" w:semiHidden="0" w:uiPriority="65" w:unhideWhenUsed="0"/>
-    <w:lsdException w:name="Medium List 2 Accent 2" w:semiHidden="0" w:uiPriority="66" w:unhideWhenUsed="0"/>
-    <w:lsdException w:name="Medium Grid 1 Accent 2" w:semiHidden="0" w:uiPriority="67" w:unhideWhenUsed="0"/>
-    <w:lsdException w:name="Medium Grid 2 Accent 2" w:semiHidden="0" w:uiPriority="68" w:unhideWhenUsed="0"/>
-    <w:lsdException w:name="Medium Grid 3 Accent 2" w:semiHidden="0" w:uiPriority="69" w:unhideWhenUsed="0"/>
-    <w:lsdException w:name="Dark List Accent 2" w:semiHidden="0" w:uiPriority="70" w:unhideWhenUsed="0"/>
-    <w:lsdException w:name="Colorful Shading Accent 2" w:semiHidden="0" w:uiPriority="71" w:unhideWhenUsed="0"/>
-    <w:lsdException w:name="Colorful List Accent 2" w:semiHidden="0" w:uiPriority="72" w:unhideWhenUsed="0"/>
-    <w:lsdException w:name="Colorful Grid Accent 2" w:semiHidden="0" w:uiPriority="73" w:unhideWhenUsed="0"/>
-    <w:lsdException w:name="Light Shading Accent 3" w:semiHidden="0" w:uiPriority="60" w:unhideWhenUsed="0"/>
-    <w:lsdException w:name="Light List Accent 3" w:semiHidden="0" w:uiPriority="61" w:unhideWhenUsed="0"/>
-    <w:lsdException w:name="Light Grid Accent 3" w:semiHidden="0" w:uiPriority="62" w:unhideWhenUsed="0"/>
-    <w:lsdException w:name="Medium Shading 1 Accent 3" w:semiHidden="0" w:uiPriority="63" w:unhideWhenUsed="0"/>
-    <w:lsdException w:name="Medium Shading 2 Accent 3" w:semiHidden="0" w:uiPriority="64" w:unhideWhenUsed="0"/>
-    <w:lsdException w:name="Medium List 1 Accent 3" w:semiHidden="0" w:uiPriority="65" w:unhideWhenUsed="0"/>
-    <w:lsdException w:name="Medium List 2 Accent 3" w:semiHidden="0" w:uiPriority="66" w:unhideWhenUsed="0"/>
-    <w:lsdException w:name="Medium Grid 1 Accent 3" w:semiHidden="0" w:uiPriority="67" w:unhideWhenUsed="0"/>
-    <w:lsdException w:name="Medium Grid 2 Accent 3" w:semiHidden="0" w:uiPriority="68" w:unhideWhenUsed="0"/>
-    <w:lsdException w:name="Medium Grid 3 Accent 3" w:semiHidden="0" w:uiPriority="69" w:unhideWhenUsed="0"/>
-    <w:lsdException w:name="Dark List Accent 3" w:semiHidden="0" w:uiPriority="70" w:unhideWhenUsed="0"/>
-    <w:lsdException w:name="Colorful Shading Accent 3" w:semiHidden="0" w:uiPriority="71" w:unhideWhenUsed="0"/>
-    <w:lsdException w:name="Colorful List Accent 3" w:semiHidden="0" w:uiPriority="72" w:unhideWhenUsed="0"/>
-    <w:lsdException w:name="Colorful Grid Accent 3" w:semiHidden="0" w:uiPriority="73" w:unhideWhenUsed="0"/>
-    <w:lsdException w:name="Light Shading Accent 4" w:semiHidden="0" w:uiPriority="60" w:unhideWhenUsed="0"/>
-    <w:lsdException w:name="Light List Accent 4" w:semiHidden="0" w:uiPriority="61" w:unhideWhenUsed="0"/>
-    <w:lsdException w:name="Light Grid Accent 4" w:semiHidden="0" w:uiPriority="62" w:unhideWhenUsed="0"/>
-    <w:lsdException w:name="Medium Shading 1 Accent 4" w:semiHidden="0" w:uiPriority="63" w:unhideWhenUsed="0"/>
-    <w:lsdException w:name="Medium Shading 2 Accent 4" w:semiHidden="0" w:uiPriority="64" w:unhideWhenUsed="0"/>
-    <w:lsdException w:name="Medium List 1 Accent 4" w:semiHidden="0" w:uiPriority="65" w:unhideWhenUsed="0"/>
-    <w:lsdException w:name="Medium List 2 Accent 4" w:semiHidden="0" w:uiPriority="66" w:unhideWhenUsed="0"/>
-    <w:lsdException w:name="Medium Grid 1 Accent 4" w:semiHidden="0" w:uiPriority="67" w:unhideWhenUsed="0"/>
-    <w:lsdException w:name="Medium Grid 2 Accent 4" w:semiHidden="0" w:uiPriority="68" w:unhideWhenUsed="0"/>
-    <w:lsdException w:name="Medium Grid 3 Accent 4" w:semiHidden="0" w:uiPriority="69" w:unhideWhenUsed="0"/>
-    <w:lsdException w:name="Dark List Accent 4" w:semiHidden="0" w:uiPriority="70" w:unhideWhenUsed="0"/>
-    <w:lsdException w:name="Colorful Shading Accent 4" w:semiHidden="0" w:uiPriority="71" w:unhideWhenUsed="0"/>
-    <w:lsdException w:name="Colorful List Accent 4" w:semiHidden="0" w:uiPriority="72" w:unhideWhenUsed="0"/>
-    <w:lsdException w:name="Colorful Grid Accent 4" w:semiHidden="0" w:uiPriority="73" w:unhideWhenUsed="0"/>
-    <w:lsdException w:name="Light Shading Accent 5" w:semiHidden="0" w:uiPriority="60" w:unhideWhenUsed="0"/>
-    <w:lsdException w:name="Light List Accent 5" w:semiHidden="0" w:uiPriority="61" w:unhideWhenUsed="0"/>
-    <w:lsdException w:name="Light Grid Accent 5" w:semiHidden="0" w:uiPriority="62" w:unhideWhenUsed="0"/>
-    <w:lsdException w:name="Medium Shading 1 Accent 5" w:semiHidden="0" w:uiPriority="63" w:unhideWhenUsed="0"/>
-    <w:lsdException w:name="Medium Shading 2 Accent 5" w:semiHidden="0" w:uiPriority="64" w:unhideWhenUsed="0"/>
-    <w:lsdException w:name="Medium List 1 Accent 5" w:semiHidden="0" w:uiPriority="65" w:unhideWhenUsed="0"/>
-    <w:lsdException w:name="Medium List 2 Accent 5" w:semiHidden="0" w:uiPriority="66" w:unhideWhenUsed="0"/>
-    <w:lsdException w:name="Medium Grid 1 Accent 5" w:semiHidden="0" w:uiPriority="67" w:unhideWhenUsed="0"/>
-    <w:lsdException w:name="Medium Grid 2 Accent 5" w:semiHidden="0" w:uiPriority="68" w:unhideWhenUsed="0"/>
-    <w:lsdException w:name="Medium Grid 3 Accent 5" w:semiHidden="0" w:uiPriority="69" w:unhideWhenUsed="0"/>
-    <w:lsdException w:name="Dark List Accent 5" w:semiHidden="0" w:uiPriority="70" w:unhideWhenUsed="0"/>
-    <w:lsdException w:name="Colorful Shading Accent 5" w:semiHidden="0" w:uiPriority="71" w:unhideWhenUsed="0"/>
-    <w:lsdException w:name="Colorful List Accent 5" w:semiHidden="0" w:uiPriority="72" w:unhideWhenUsed="0"/>
-    <w:lsdException w:name="Colorful Grid Accent 5" w:semiHidden="0" w:uiPriority="73" w:unhideWhenUsed="0"/>
-    <w:lsdException w:name="Light Shading Accent 6" w:semiHidden="0" w:uiPriority="60" w:unhideWhenUsed="0"/>
-    <w:lsdException w:name="Light List Accent 6" w:semiHidden="0" w:uiPriority="61" w:unhideWhenUsed="0"/>
-    <w:lsdException w:name="Light Grid Accent 6" w:semiHidden="0" w:uiPriority="62" w:unhideWhenUsed="0"/>
-    <w:lsdException w:name="Medium Shading 1 Accent 6" w:semiHidden="0" w:uiPriority="63" w:unhideWhenUsed="0"/>
-    <w:lsdException w:name="Medium Shading 2 Accent 6" w:semiHidden="0" w:uiPriority="64" w:unhideWhenUsed="0"/>
-    <w:lsdException w:name="Medium List 1 Accent 6" w:semiHidden="0" w:uiPriority="65" w:unhideWhenUsed="0"/>
-    <w:lsdException w:name="Medium List 2 Accent 6" w:semiHidden="0" w:uiPriority="66" w:unhideWhenUsed="0"/>
-    <w:lsdException w:name="Medium Grid 1 Accent 6" w:semiHidden="0" w:uiPriority="67" w:unhideWhenUsed="0"/>
-    <w:lsdException w:name="Medium Grid 2 Accent 6" w:semiHidden="0" w:uiPriority="68" w:unhideWhenUsed="0"/>
-    <w:lsdException w:name="Medium Grid 3 Accent 6" w:semiHidden="0" w:uiPriority="69" w:unhideWhenUsed="0"/>
-    <w:lsdException w:name="Dark List Accent 6" w:semiHidden="0" w:uiPriority="70" w:unhideWhenUsed="0"/>
-    <w:lsdException w:name="Colorful Shading Accent 6" w:semiHidden="0" w:uiPriority="71" w:unhideWhenUsed="0"/>
-    <w:lsdException w:name="Colorful List Accent 6" w:semiHidden="0" w:uiPriority="72" w:unhideWhenUsed="0"/>
-    <w:lsdException w:name="Colorful Grid Accent 6" w:semiHidden="0" w:uiPriority="73" w:unhideWhenUsed="0"/>
-    <w:lsdException w:name="Subtle Emphasis" w:semiHidden="0" w:uiPriority="19" w:unhideWhenUsed="0" w:qFormat="1"/>
-    <w:lsdException w:name="Intense Emphasis" w:semiHidden="0" w:uiPriority="21" w:unhideWhenUsed="0" w:qFormat="1"/>
-    <w:lsdException w:name="Subtle Reference" w:semiHidden="0" w:uiPriority="31" w:unhideWhenUsed="0" w:qFormat="1"/>
-    <w:lsdException w:name="Intense Reference" w:semiHidden="0" w:uiPriority="32" w:unhideWhenUsed="0" w:qFormat="1"/>
-    <w:lsdException w:name="Book Title" w:semiHidden="0" w:uiPriority="33" w:unhideWhenUsed="0" w:qFormat="1"/>
-    <w:lsdException w:name="Bibliography" w:uiPriority="37"/>
-    <w:lsdException w:name="TOC Heading" w:uiPriority="39" w:qFormat="1"/>
+  <w:latentStyles w:defLockedState="0" w:defUIPriority="99" w:defSemiHidden="0" w:defUnhideWhenUsed="0" w:defQFormat="0" w:count="376">
+    <w:lsdException w:name="Normal" w:uiPriority="0" w:qFormat="1"/>
+    <w:lsdException w:name="heading 1" w:uiPriority="9" w:qFormat="1"/>
+    <w:lsdException w:name="heading 2" w:semiHidden="1" w:uiPriority="9" w:unhideWhenUsed="1" w:qFormat="1"/>
+    <w:lsdException w:name="heading 3" w:semiHidden="1" w:uiPriority="9" w:unhideWhenUsed="1" w:qFormat="1"/>
+    <w:lsdException w:name="heading 4" w:semiHidden="1" w:uiPriority="9" w:unhideWhenUsed="1" w:qFormat="1"/>
+    <w:lsdException w:name="heading 5" w:semiHidden="1" w:uiPriority="9" w:unhideWhenUsed="1" w:qFormat="1"/>
+    <w:lsdException w:name="heading 6" w:semiHidden="1" w:uiPriority="9" w:unhideWhenUsed="1" w:qFormat="1"/>
+    <w:lsdException w:name="heading 7" w:semiHidden="1" w:uiPriority="9" w:unhideWhenUsed="1" w:qFormat="1"/>
+    <w:lsdException w:name="heading 8" w:semiHidden="1" w:uiPriority="9" w:unhideWhenUsed="1" w:qFormat="1"/>
+    <w:lsdException w:name="heading 9" w:semiHidden="1" w:uiPriority="9" w:unhideWhenUsed="1" w:qFormat="1"/>
+    <w:lsdException w:name="index 1" w:semiHidden="1" w:unhideWhenUsed="1"/>
+    <w:lsdException w:name="index 2" w:semiHidden="1" w:unhideWhenUsed="1"/>
+    <w:lsdException w:name="index 3" w:semiHidden="1" w:unhideWhenUsed="1"/>
+    <w:lsdException w:name="index 4" w:semiHidden="1" w:unhideWhenUsed="1"/>
+    <w:lsdException w:name="index 5" w:semiHidden="1" w:unhideWhenUsed="1"/>
+    <w:lsdException w:name="index 6" w:semiHidden="1" w:unhideWhenUsed="1"/>
+    <w:lsdException w:name="index 7" w:semiHidden="1" w:unhideWhenUsed="1"/>
+    <w:lsdException w:name="index 8" w:semiHidden="1" w:unhideWhenUsed="1"/>
+    <w:lsdException w:name="index 9" w:semiHidden="1" w:unhideWhenUsed="1"/>
+    <w:lsdException w:name="toc 1" w:semiHidden="1" w:uiPriority="39" w:unhideWhenUsed="1"/>
+    <w:lsdException w:name="toc 2" w:semiHidden="1" w:uiPriority="39" w:unhideWhenUsed="1"/>
+    <w:lsdException w:name="toc 3" w:semiHidden="1" w:uiPriority="39" w:unhideWhenUsed="1"/>
+    <w:lsdException w:name="toc 4" w:semiHidden="1" w:uiPriority="39" w:unhideWhenUsed="1"/>
+    <w:lsdException w:name="toc 5" w:semiHidden="1" w:uiPriority="39" w:unhideWhenUsed="1"/>
+    <w:lsdException w:name="toc 6" w:semiHidden="1" w:uiPriority="39" w:unhideWhenUsed="1"/>
+    <w:lsdException w:name="toc 7" w:semiHidden="1" w:uiPriority="39" w:unhideWhenUsed="1"/>
+    <w:lsdException w:name="toc 8" w:semiHidden="1" w:uiPriority="39" w:unhideWhenUsed="1"/>
+    <w:lsdException w:name="toc 9" w:semiHidden="1" w:uiPriority="39" w:unhideWhenUsed="1"/>
+    <w:lsdException w:name="Normal Indent" w:semiHidden="1" w:unhideWhenUsed="1"/>
+    <w:lsdException w:name="footnote text" w:semiHidden="1" w:unhideWhenUsed="1"/>
+    <w:lsdException w:name="annotation text" w:semiHidden="1" w:unhideWhenUsed="1"/>
+    <w:lsdException w:name="header" w:semiHidden="1" w:unhideWhenUsed="1"/>
+    <w:lsdException w:name="footer" w:semiHidden="1" w:unhideWhenUsed="1"/>
+    <w:lsdException w:name="index heading" w:semiHidden="1" w:unhideWhenUsed="1"/>
+    <w:lsdException w:name="caption" w:semiHidden="1" w:uiPriority="35" w:unhideWhenUsed="1" w:qFormat="1"/>
+    <w:lsdException w:name="table of figures" w:semiHidden="1" w:unhideWhenUsed="1"/>
+    <w:lsdException w:name="envelope address" w:semiHidden="1" w:unhideWhenUsed="1"/>
+    <w:lsdException w:name="envelope return" w:semiHidden="1" w:unhideWhenUsed="1"/>
+    <w:lsdException w:name="footnote reference" w:semiHidden="1" w:unhideWhenUsed="1"/>
+    <w:lsdException w:name="annotation reference" w:semiHidden="1" w:unhideWhenUsed="1"/>
+    <w:lsdException w:name="line number" w:semiHidden="1" w:unhideWhenUsed="1"/>
+    <w:lsdException w:name="page number" w:semiHidden="1" w:unhideWhenUsed="1"/>
+    <w:lsdException w:name="endnote reference" w:semiHidden="1" w:unhideWhenUsed="1"/>
+    <w:lsdException w:name="endnote text" w:semiHidden="1" w:unhideWhenUsed="1"/>
+    <w:lsdException w:name="table of authorities" w:semiHidden="1" w:unhideWhenUsed="1"/>
+    <w:lsdException w:name="macro" w:semiHidden="1" w:unhideWhenUsed="1"/>
+    <w:lsdException w:name="toa heading" w:semiHidden="1" w:unhideWhenUsed="1"/>
+    <w:lsdException w:name="List" w:semiHidden="1" w:unhideWhenUsed="1"/>
+    <w:lsdException w:name="List Bullet" w:semiHidden="1" w:unhideWhenUsed="1"/>
+    <w:lsdException w:name="List Number" w:semiHidden="1" w:unhideWhenUsed="1"/>
+    <w:lsdException w:name="List 2" w:semiHidden="1" w:unhideWhenUsed="1"/>
+    <w:lsdException w:name="List 3" w:semiHidden="1" w:unhideWhenUsed="1"/>
+    <w:lsdException w:name="List 4" w:semiHidden="1" w:unhideWhenUsed="1"/>
+    <w:lsdException w:name="List 5" w:semiHidden="1" w:unhideWhenUsed="1"/>
+    <w:lsdException w:name="List Bullet 2" w:semiHidden="1" w:unhideWhenUsed="1"/>
+    <w:lsdException w:name="List Bullet 3" w:semiHidden="1" w:unhideWhenUsed="1"/>
+    <w:lsdException w:name="List Bullet 4" w:semiHidden="1" w:unhideWhenUsed="1"/>
+    <w:lsdException w:name="List Bullet 5" w:semiHidden="1" w:unhideWhenUsed="1"/>
+    <w:lsdException w:name="List Number 2" w:semiHidden="1" w:unhideWhenUsed="1"/>
+    <w:lsdException w:name="List Number 3" w:semiHidden="1" w:unhideWhenUsed="1"/>
+    <w:lsdException w:name="List Number 4" w:semiHidden="1" w:unhideWhenUsed="1"/>
+    <w:lsdException w:name="List Number 5" w:semiHidden="1" w:unhideWhenUsed="1"/>
+    <w:lsdException w:name="Title" w:uiPriority="10" w:qFormat="1"/>
+    <w:lsdException w:name="Closing" w:semiHidden="1" w:unhideWhenUsed="1"/>
+    <w:lsdException w:name="Signature" w:semiHidden="1" w:unhideWhenUsed="1"/>
+    <w:lsdException w:name="Default Paragraph Font" w:semiHidden="1" w:uiPriority="1" w:unhideWhenUsed="1"/>
+    <w:lsdException w:name="Body Text" w:semiHidden="1" w:unhideWhenUsed="1"/>
+    <w:lsdException w:name="Body Text Indent" w:semiHidden="1" w:unhideWhenUsed="1"/>
+    <w:lsdException w:name="List Continue" w:semiHidden="1" w:unhideWhenUsed="1"/>
+    <w:lsdException w:name="List Continue 2" w:semiHidden="1" w:unhideWhenUsed="1"/>
+    <w:lsdException w:name="List Continue 3" w:semiHidden="1" w:unhideWhenUsed="1"/>
+    <w:lsdException w:name="List Continue 4" w:semiHidden="1" w:unhideWhenUsed="1"/>
+    <w:lsdException w:name="List Continue 5" w:semiHidden="1" w:unhideWhenUsed="1"/>
+    <w:lsdException w:name="Message Header" w:semiHidden="1" w:unhideWhenUsed="1"/>
+    <w:lsdException w:name="Subtitle" w:uiPriority="11" w:qFormat="1"/>
+    <w:lsdException w:name="Salutation" w:semiHidden="1" w:unhideWhenUsed="1"/>
+    <w:lsdException w:name="Date" w:semiHidden="1" w:unhideWhenUsed="1"/>
+    <w:lsdException w:name="Body Text First Indent" w:semiHidden="1" w:unhideWhenUsed="1"/>
+    <w:lsdException w:name="Body Text First Indent 2" w:semiHidden="1" w:unhideWhenUsed="1"/>
+    <w:lsdException w:name="Note Heading" w:semiHidden="1" w:unhideWhenUsed="1"/>
+    <w:lsdException w:name="Body Text 2" w:semiHidden="1" w:unhideWhenUsed="1"/>
+    <w:lsdException w:name="Body Text 3" w:semiHidden="1" w:unhideWhenUsed="1"/>
+    <w:lsdException w:name="Body Text Indent 2" w:semiHidden="1" w:unhideWhenUsed="1"/>
+    <w:lsdException w:name="Body Text Indent 3" w:semiHidden="1" w:unhideWhenUsed="1"/>
+    <w:lsdException w:name="Block Text" w:semiHidden="1" w:unhideWhenUsed="1"/>
+    <w:lsdException w:name="Hyperlink" w:semiHidden="1" w:unhideWhenUsed="1"/>
+    <w:lsdException w:name="FollowedHyperlink" w:semiHidden="1" w:unhideWhenUsed="1"/>
+    <w:lsdException w:name="Strong" w:uiPriority="22" w:qFormat="1"/>
+    <w:lsdException w:name="Emphasis" w:uiPriority="20" w:qFormat="1"/>
+    <w:lsdException w:name="Document Map" w:semiHidden="1" w:unhideWhenUsed="1"/>
+    <w:lsdException w:name="Plain Text" w:semiHidden="1" w:unhideWhenUsed="1"/>
+    <w:lsdException w:name="E-mail Signature" w:semiHidden="1" w:unhideWhenUsed="1"/>
+    <w:lsdException w:name="HTML Top of Form" w:semiHidden="1" w:unhideWhenUsed="1"/>
+    <w:lsdException w:name="HTML Bottom of Form" w:semiHidden="1" w:unhideWhenUsed="1"/>
+    <w:lsdException w:name="Normal (Web)" w:semiHidden="1" w:unhideWhenUsed="1"/>
+    <w:lsdException w:name="HTML Acronym" w:semiHidden="1" w:unhideWhenUsed="1"/>
+    <w:lsdException w:name="HTML Address" w:semiHidden="1" w:unhideWhenUsed="1"/>
+    <w:lsdException w:name="HTML Cite" w:semiHidden="1" w:unhideWhenUsed="1"/>
+    <w:lsdException w:name="HTML Code" w:semiHidden="1" w:unhideWhenUsed="1"/>
+    <w:lsdException w:name="HTML Definition" w:semiHidden="1" w:unhideWhenUsed="1"/>
+    <w:lsdException w:name="HTML Keyboard" w:semiHidden="1" w:unhideWhenUsed="1"/>
+    <w:lsdException w:name="HTML Preformatted" w:semiHidden="1" w:unhideWhenUsed="1"/>
+    <w:lsdException w:name="HTML Sample" w:semiHidden="1" w:unhideWhenUsed="1"/>
+    <w:lsdException w:name="HTML Typewriter" w:semiHidden="1" w:unhideWhenUsed="1"/>
+    <w:lsdException w:name="HTML Variable" w:semiHidden="1" w:unhideWhenUsed="1"/>
+    <w:lsdException w:name="Normal Table" w:semiHidden="1" w:unhideWhenUsed="1"/>
+    <w:lsdException w:name="annotation subject" w:semiHidden="1" w:unhideWhenUsed="1"/>
+    <w:lsdException w:name="No List" w:semiHidden="1" w:unhideWhenUsed="1"/>
+    <w:lsdException w:name="Outline List 1" w:semiHidden="1" w:unhideWhenUsed="1"/>
+    <w:lsdException w:name="Outline List 2" w:semiHidden="1" w:unhideWhenUsed="1"/>
+    <w:lsdException w:name="Outline List 3" w:semiHidden="1" w:unhideWhenUsed="1"/>
+    <w:lsdException w:name="Table Simple 1" w:semiHidden="1" w:unhideWhenUsed="1"/>
+    <w:lsdException w:name="Table Simple 2" w:semiHidden="1" w:unhideWhenUsed="1"/>
+    <w:lsdException w:name="Table Simple 3" w:semiHidden="1" w:unhideWhenUsed="1"/>
+    <w:lsdException w:name="Table Classic 1" w:semiHidden="1" w:unhideWhenUsed="1"/>
+    <w:lsdException w:name="Table Classic 2" w:semiHidden="1" w:unhideWhenUsed="1"/>
+    <w:lsdException w:name="Table Classic 3" w:semiHidden="1" w:unhideWhenUsed="1"/>
+    <w:lsdException w:name="Table Classic 4" w:semiHidden="1" w:unhideWhenUsed="1"/>
+    <w:lsdException w:name="Table Colorful 1" w:semiHidden="1" w:unhideWhenUsed="1"/>
+    <w:lsdException w:name="Table Colorful 2" w:semiHidden="1" w:unhideWhenUsed="1"/>
+    <w:lsdException w:name="Table Colorful 3" w:semiHidden="1" w:unhideWhenUsed="1"/>
+    <w:lsdException w:name="Table Columns 1" w:semiHidden="1" w:unhideWhenUsed="1"/>
+    <w:lsdException w:name="Table Columns 2" w:semiHidden="1" w:unhideWhenUsed="1"/>
+    <w:lsdException w:name="Table Columns 3" w:semiHidden="1" w:unhideWhenUsed="1"/>
+    <w:lsdException w:name="Table Columns 4" w:semiHidden="1" w:unhideWhenUsed="1"/>
+    <w:lsdException w:name="Table Columns 5" w:semiHidden="1" w:unhideWhenUsed="1"/>
+    <w:lsdException w:name="Table Grid 1" w:semiHidden="1" w:unhideWhenUsed="1"/>
+    <w:lsdException w:name="Table Grid 2" w:semiHidden="1" w:unhideWhenUsed="1"/>
+    <w:lsdException w:name="Table Grid 3" w:semiHidden="1" w:unhideWhenUsed="1"/>
+    <w:lsdException w:name="Table Grid 4" w:semiHidden="1" w:unhideWhenUsed="1"/>
+    <w:lsdException w:name="Table Grid 5" w:semiHidden="1" w:unhideWhenUsed="1"/>
+    <w:lsdException w:name="Table Grid 6" w:semiHidden="1" w:unhideWhenUsed="1"/>
+    <w:lsdException w:name="Table Grid 7" w:semiHidden="1" w:unhideWhenUsed="1"/>
+    <w:lsdException w:name="Table Grid 8" w:semiHidden="1" w:unhideWhenUsed="1"/>
+    <w:lsdException w:name="Table List 1" w:semiHidden="1" w:unhideWhenUsed="1"/>
+    <w:lsdException w:name="Table List 2" w:semiHidden="1" w:unhideWhenUsed="1"/>
+    <w:lsdException w:name="Table List 3" w:semiHidden="1" w:unhideWhenUsed="1"/>
+    <w:lsdException w:name="Table List 4" w:semiHidden="1" w:unhideWhenUsed="1"/>
+    <w:lsdException w:name="Table List 5" w:semiHidden="1" w:unhideWhenUsed="1"/>
+    <w:lsdException w:name="Table List 6" w:semiHidden="1" w:unhideWhenUsed="1"/>
+    <w:lsdException w:name="Table List 7" w:semiHidden="1" w:unhideWhenUsed="1"/>
+    <w:lsdException w:name="Table List 8" w:semiHidden="1" w:unhideWhenUsed="1"/>
+    <w:lsdException w:name="Table 3D effects 1" w:semiHidden="1" w:unhideWhenUsed="1"/>
+    <w:lsdException w:name="Table 3D effects 2" w:semiHidden="1" w:unhideWhenUsed="1"/>
+    <w:lsdException w:name="Table 3D effects 3" w:semiHidden="1" w:unhideWhenUsed="1"/>
+    <w:lsdException w:name="Table Contemporary" w:semiHidden="1" w:unhideWhenUsed="1"/>
+    <w:lsdException w:name="Table Elegant" w:semiHidden="1" w:unhideWhenUsed="1"/>
+    <w:lsdException w:name="Table Professional" w:semiHidden="1" w:unhideWhenUsed="1"/>
+    <w:lsdException w:name="Table Subtle 1" w:semiHidden="1" w:unhideWhenUsed="1"/>
+    <w:lsdException w:name="Table Subtle 2" w:semiHidden="1" w:unhideWhenUsed="1"/>
+    <w:lsdException w:name="Table Web 1" w:semiHidden="1" w:unhideWhenUsed="1"/>
+    <w:lsdException w:name="Table Web 2" w:semiHidden="1" w:unhideWhenUsed="1"/>
+    <w:lsdException w:name="Table Web 3" w:semiHidden="1" w:unhideWhenUsed="1"/>
+    <w:lsdException w:name="Balloon Text" w:semiHidden="1" w:unhideWhenUsed="1"/>
+    <w:lsdException w:name="Table Grid" w:semiHidden="1" w:uiPriority="59" w:unhideWhenUsed="1"/>
+    <w:lsdException w:name="Table Theme" w:semiHidden="1" w:unhideWhenUsed="1"/>
+    <w:lsdException w:name="Placeholder Text" w:semiHidden="1"/>
+    <w:lsdException w:name="No Spacing" w:uiPriority="1" w:qFormat="1"/>
+    <w:lsdException w:name="Light Shading" w:uiPriority="60"/>
+    <w:lsdException w:name="Light List" w:uiPriority="61"/>
+    <w:lsdException w:name="Light Grid" w:uiPriority="62"/>
+    <w:lsdException w:name="Medium Shading 1" w:uiPriority="63"/>
+    <w:lsdException w:name="Medium Shading 2" w:uiPriority="64"/>
+    <w:lsdException w:name="Medium List 1" w:uiPriority="65"/>
+    <w:lsdException w:name="Medium List 2" w:uiPriority="66"/>
+    <w:lsdException w:name="Medium Grid 1" w:uiPriority="67"/>
+    <w:lsdException w:name="Medium Grid 2" w:uiPriority="68"/>
+    <w:lsdException w:name="Medium Grid 3" w:uiPriority="69"/>
+    <w:lsdException w:name="Dark List" w:uiPriority="70"/>
+    <w:lsdException w:name="Colorful Shading" w:uiPriority="71"/>
+    <w:lsdException w:name="Colorful List" w:uiPriority="72"/>
+    <w:lsdException w:name="Colorful Grid" w:uiPriority="73"/>
+    <w:lsdException w:name="Light Shading Accent 1" w:uiPriority="60"/>
+    <w:lsdException w:name="Light List Accent 1" w:uiPriority="61"/>
+    <w:lsdException w:name="Light Grid Accent 1" w:uiPriority="62"/>
+    <w:lsdException w:name="Medium Shading 1 Accent 1" w:uiPriority="63"/>
+    <w:lsdException w:name="Medium Shading 2 Accent 1" w:uiPriority="64"/>
+    <w:lsdException w:name="Medium List 1 Accent 1" w:uiPriority="65"/>
+    <w:lsdException w:name="Revision" w:semiHidden="1"/>
+    <w:lsdException w:name="List Paragraph" w:uiPriority="34" w:qFormat="1"/>
+    <w:lsdException w:name="Quote" w:uiPriority="29" w:qFormat="1"/>
+    <w:lsdException w:name="Intense Quote" w:uiPriority="30" w:qFormat="1"/>
+    <w:lsdException w:name="Medium List 2 Accent 1" w:uiPriority="66"/>
+    <w:lsdException w:name="Medium Grid 1 Accent 1" w:uiPriority="67"/>
+    <w:lsdException w:name="Medium Grid 2 Accent 1" w:uiPriority="68"/>
+    <w:lsdException w:name="Medium Grid 3 Accent 1" w:uiPriority="69"/>
+    <w:lsdException w:name="Dark List Accent 1" w:uiPriority="70"/>
+    <w:lsdException w:name="Colorful Shading Accent 1" w:uiPriority="71"/>
+    <w:lsdException w:name="Colorful List Accent 1" w:uiPriority="72"/>
+    <w:lsdException w:name="Colorful Grid Accent 1" w:uiPriority="73"/>
+    <w:lsdException w:name="Light Shading Accent 2" w:uiPriority="60"/>
+    <w:lsdException w:name="Light List Accent 2" w:uiPriority="61"/>
+    <w:lsdException w:name="Light Grid Accent 2" w:uiPriority="62"/>
+    <w:lsdException w:name="Medium Shading 1 Accent 2" w:uiPriority="63"/>
+    <w:lsdException w:name="Medium Shading 2 Accent 2" w:uiPriority="64"/>
+    <w:lsdException w:name="Medium List 1 Accent 2" w:uiPriority="65"/>
+    <w:lsdException w:name="Medium List 2 Accent 2" w:uiPriority="66"/>
+    <w:lsdException w:name="Medium Grid 1 Accent 2" w:uiPriority="67"/>
+    <w:lsdException w:name="Medium Grid 2 Accent 2" w:uiPriority="68"/>
+    <w:lsdException w:name="Medium Grid 3 Accent 2" w:uiPriority="69"/>
+    <w:lsdException w:name="Dark List Accent 2" w:uiPriority="70"/>
+    <w:lsdException w:name="Colorful Shading Accent 2" w:uiPriority="71"/>
+    <w:lsdException w:name="Colorful List Accent 2" w:uiPriority="72"/>
+    <w:lsdException w:name="Colorful Grid Accent 2" w:uiPriority="73"/>
+    <w:lsdException w:name="Light Shading Accent 3" w:uiPriority="60"/>
+    <w:lsdException w:name="Light List Accent 3" w:uiPriority="61"/>
+    <w:lsdException w:name="Light Grid Accent 3" w:uiPriority="62"/>
+    <w:lsdException w:name="Medium Shading 1 Accent 3" w:uiPriority="63"/>
+    <w:lsdException w:name="Medium Shading 2 Accent 3" w:uiPriority="64"/>
+    <w:lsdException w:name="Medium List 1 Accent 3" w:uiPriority="65"/>
+    <w:lsdException w:name="Medium List 2 Accent 3" w:uiPriority="66"/>
+    <w:lsdException w:name="Medium Grid 1 Accent 3" w:uiPriority="67"/>
+    <w:lsdException w:name="Medium Grid 2 Accent 3" w:uiPriority="68"/>
+    <w:lsdException w:name="Medium Grid 3 Accent 3" w:uiPriority="69"/>
+    <w:lsdException w:name="Dark List Accent 3" w:uiPriority="70"/>
+    <w:lsdException w:name="Colorful Shading Accent 3" w:uiPriority="71"/>
+    <w:lsdException w:name="Colorful List Accent 3" w:uiPriority="72"/>
+    <w:lsdException w:name="Colorful Grid Accent 3" w:uiPriority="73"/>
+    <w:lsdException w:name="Light Shading Accent 4" w:uiPriority="60"/>
+    <w:lsdException w:name="Light List Accent 4" w:uiPriority="61"/>
+    <w:lsdException w:name="Light Grid Accent 4" w:uiPriority="62"/>
+    <w:lsdException w:name="Medium Shading 1 Accent 4" w:uiPriority="63"/>
+    <w:lsdException w:name="Medium Shading 2 Accent 4" w:uiPriority="64"/>
+    <w:lsdException w:name="Medium List 1 Accent 4" w:uiPriority="65"/>
+    <w:lsdException w:name="Medium List 2 Accent 4" w:uiPriority="66"/>
+    <w:lsdException w:name="Medium Grid 1 Accent 4" w:uiPriority="67"/>
+    <w:lsdException w:name="Medium Grid 2 Accent 4" w:uiPriority="68"/>
+    <w:lsdException w:name="Medium Grid 3 Accent 4" w:uiPriority="69"/>
+    <w:lsdException w:name="Dark List Accent 4" w:uiPriority="70"/>
+    <w:lsdException w:name="Colorful Shading Accent 4" w:uiPriority="71"/>
+    <w:lsdException w:name="Colorful List Accent 4" w:uiPriority="72"/>
+    <w:lsdException w:name="Colorful Grid Accent 4" w:uiPriority="73"/>
+    <w:lsdException w:name="Light Shading Accent 5" w:uiPriority="60"/>
+    <w:lsdException w:name="Light List Accent 5" w:uiPriority="61"/>
+    <w:lsdException w:name="Light Grid Accent 5" w:uiPriority="62"/>
+    <w:lsdException w:name="Medium Shading 1 Accent 5" w:uiPriority="63"/>
+    <w:lsdException w:name="Medium Shading 2 Accent 5" w:uiPriority="64"/>
+    <w:lsdException w:name="Medium List 1 Accent 5" w:uiPriority="65"/>
+    <w:lsdException w:name="Medium List 2 Accent 5" w:uiPriority="66"/>
+    <w:lsdException w:name="Medium Grid 1 Accent 5" w:uiPriority="67"/>
+    <w:lsdException w:name="Medium Grid 2 Accent 5" w:uiPriority="68"/>
+    <w:lsdException w:name="Medium Grid 3 Accent 5" w:uiPriority="69"/>
+    <w:lsdException w:name="Dark List Accent 5" w:uiPriority="70"/>
+    <w:lsdException w:name="Colorful Shading Accent 5" w:uiPriority="71"/>
+    <w:lsdException w:name="Colorful List Accent 5" w:uiPriority="72"/>
+    <w:lsdException w:name="Colorful Grid Accent 5" w:uiPriority="73"/>
+    <w:lsdException w:name="Light Shading Accent 6" w:uiPriority="60"/>
+    <w:lsdException w:name="Light List Accent 6" w:uiPriority="61"/>
+    <w:lsdException w:name="Light Grid Accent 6" w:uiPriority="62"/>
+    <w:lsdException w:name="Medium Shading 1 Accent 6" w:uiPriority="63"/>
+    <w:lsdException w:name="Medium Shading 2 Accent 6" w:uiPriority="64"/>
+    <w:lsdException w:name="Medium List 1 Accent 6" w:uiPriority="65"/>
+    <w:lsdException w:name="Medium List 2 Accent 6" w:uiPriority="66"/>
+    <w:lsdException w:name="Medium Grid 1 Accent 6" w:uiPriority="67"/>
+    <w:lsdException w:name="Medium Grid 2 Accent 6" w:uiPriority="68"/>
+    <w:lsdException w:name="Medium Grid 3 Accent 6" w:uiPriority="69"/>
+    <w:lsdException w:name="Dark List Accent 6" w:uiPriority="70"/>
+    <w:lsdException w:name="Colorful Shading Accent 6" w:uiPriority="71"/>
+    <w:lsdException w:name="Colorful List Accent 6" w:uiPriority="72"/>
+    <w:lsdException w:name="Colorful Grid Accent 6" w:uiPriority="73"/>
+    <w:lsdException w:name="Subtle Emphasis" w:uiPriority="19" w:qFormat="1"/>
+    <w:lsdException w:name="Intense Emphasis" w:uiPriority="21" w:qFormat="1"/>
+    <w:lsdException w:name="Subtle Reference" w:uiPriority="31" w:qFormat="1"/>
+    <w:lsdException w:name="Intense Reference" w:uiPriority="32" w:qFormat="1"/>
+    <w:lsdException w:name="Book Title" w:uiPriority="33" w:qFormat="1"/>
+    <w:lsdException w:name="Bibliography" w:semiHidden="1" w:uiPriority="37" w:unhideWhenUsed="1"/>
+    <w:lsdException w:name="TOC Heading" w:semiHidden="1" w:uiPriority="39" w:unhideWhenUsed="1" w:qFormat="1"/>
+    <w:lsdException w:name="Plain Table 1" w:uiPriority="41"/>
+    <w:lsdException w:name="Plain Table 2" w:uiPriority="42"/>
+    <w:lsdException w:name="Plain Table 3" w:uiPriority="43"/>
+    <w:lsdException w:name="Plain Table 4" w:uiPriority="44"/>
+    <w:lsdException w:name="Plain Table 5" w:uiPriority="45"/>
+    <w:lsdException w:name="Grid Table Light" w:uiPriority="40"/>
+    <w:lsdException w:name="Grid Table 1 Light" w:uiPriority="46"/>
+    <w:lsdException w:name="Grid Table 2" w:uiPriority="47"/>
+    <w:lsdException w:name="Grid Table 3" w:uiPriority="48"/>
+    <w:lsdException w:name="Grid Table 4" w:uiPriority="49"/>
+    <w:lsdException w:name="Grid Table 5 Dark" w:uiPriority="50"/>
+    <w:lsdException w:name="Grid Table 6 Colorful" w:uiPriority="51"/>
+    <w:lsdException w:name="Grid Table 7 Colorful" w:uiPriority="52"/>
+    <w:lsdException w:name="Grid Table 1 Light Accent 1" w:uiPriority="46"/>
+    <w:lsdException w:name="Grid Table 2 Accent 1" w:uiPriority="47"/>
+    <w:lsdException w:name="Grid Table 3 Accent 1" w:uiPriority="48"/>
+    <w:lsdException w:name="Grid Table 4 Accent 1" w:uiPriority="49"/>
+    <w:lsdException w:name="Grid Table 5 Dark Accent 1" w:uiPriority="50"/>
+    <w:lsdException w:name="Grid Table 6 Colorful Accent 1" w:uiPriority="51"/>
+    <w:lsdException w:name="Grid Table 7 Colorful Accent 1" w:uiPriority="52"/>
+    <w:lsdException w:name="Grid Table 1 Light Accent 2" w:uiPriority="46"/>
+    <w:lsdException w:name="Grid Table 2 Accent 2" w:uiPriority="47"/>
+    <w:lsdException w:name="Grid Table 3 Accent 2" w:uiPriority="48"/>
+    <w:lsdException w:name="Grid Table 4 Accent 2" w:uiPriority="49"/>
+    <w:lsdException w:name="Grid Table 5 Dark Accent 2" w:uiPriority="50"/>
+    <w:lsdException w:name="Grid Table 6 Colorful Accent 2" w:uiPriority="51"/>
+    <w:lsdException w:name="Grid Table 7 Colorful Accent 2" w:uiPriority="52"/>
+    <w:lsdException w:name="Grid Table 1 Light Accent 3" w:uiPriority="46"/>
+    <w:lsdException w:name="Grid Table 2 Accent 3" w:uiPriority="47"/>
+    <w:lsdException w:name="Grid Table 3 Accent 3" w:uiPriority="48"/>
+    <w:lsdException w:name="Grid Table 4 Accent 3" w:uiPriority="49"/>
+    <w:lsdException w:name="Grid Table 5 Dark Accent 3" w:uiPriority="50"/>
+    <w:lsdException w:name="Grid Table 6 Colorful Accent 3" w:uiPriority="51"/>
+    <w:lsdException w:name="Grid Table 7 Colorful Accent 3" w:uiPriority="52"/>
+    <w:lsdException w:name="Grid Table 1 Light Accent 4" w:uiPriority="46"/>
+    <w:lsdException w:name="Grid Table 2 Accent 4" w:uiPriority="47"/>
+    <w:lsdException w:name="Grid Table 3 Accent 4" w:uiPriority="48"/>
+    <w:lsdException w:name="Grid Table 4 Accent 4" w:uiPriority="49"/>
+    <w:lsdException w:name="Grid Table 5 Dark Accent 4" w:uiPriority="50"/>
+    <w:lsdException w:name="Grid Table 6 Colorful Accent 4" w:uiPriority="51"/>
+    <w:lsdException w:name="Grid Table 7 Colorful Accent 4" w:uiPriority="52"/>
+    <w:lsdException w:name="Grid Table 1 Light Accent 5" w:uiPriority="46"/>
+    <w:lsdException w:name="Grid Table 2 Accent 5" w:uiPriority="47"/>
+    <w:lsdException w:name="Grid Table 3 Accent 5" w:uiPriority="48"/>
+    <w:lsdException w:name="Grid Table 4 Accent 5" w:uiPriority="49"/>
+    <w:lsdException w:name="Grid Table 5 Dark Accent 5" w:uiPriority="50"/>
+    <w:lsdException w:name="Grid Table 6 Colorful Accent 5" w:uiPriority="51"/>
+    <w:lsdException w:name="Grid Table 7 Colorful Accent 5" w:uiPriority="52"/>
+    <w:lsdException w:name="Grid Table 1 Light Accent 6" w:uiPriority="46"/>
+    <w:lsdException w:name="Grid Table 2 Accent 6" w:uiPriority="47"/>
+    <w:lsdException w:name="Grid Table 3 Accent 6" w:uiPriority="48"/>
+    <w:lsdException w:name="Grid Table 4 Accent 6" w:uiPriority="49"/>
+    <w:lsdException w:name="Grid Table 5 Dark Accent 6" w:uiPriority="50"/>
+    <w:lsdException w:name="Grid Table 6 Colorful Accent 6" w:uiPriority="51"/>
+    <w:lsdException w:name="Grid Table 7 Colorful Accent 6" w:uiPriority="52"/>
+    <w:lsdException w:name="List Table 1 Light" w:uiPriority="46"/>
+    <w:lsdException w:name="List Table 2" w:uiPriority="47"/>
+    <w:lsdException w:name="List Table 3" w:uiPriority="48"/>
+    <w:lsdException w:name="List Table 4" w:uiPriority="49"/>
+    <w:lsdException w:name="List Table 5 Dark" w:uiPriority="50"/>
+    <w:lsdException w:name="List Table 6 Colorful" w:uiPriority="51"/>
+    <w:lsdException w:name="List Table 7 Colorful" w:uiPriority="52"/>
+    <w:lsdException w:name="List Table 1 Light Accent 1" w:uiPriority="46"/>
+    <w:lsdException w:name="List Table 2 Accent 1" w:uiPriority="47"/>
+    <w:lsdException w:name="List Table 3 Accent 1" w:uiPriority="48"/>
+    <w:lsdException w:name="List Table 4 Accent 1" w:uiPriority="49"/>
+    <w:lsdException w:name="List Table 5 Dark Accent 1" w:uiPriority="50"/>
+    <w:lsdException w:name="List Table 6 Colorful Accent 1" w:uiPriority="51"/>
+    <w:lsdException w:name="List Table 7 Colorful Accent 1" w:uiPriority="52"/>
+    <w:lsdException w:name="List Table 1 Light Accent 2" w:uiPriority="46"/>
+    <w:lsdException w:name="List Table 2 Accent 2" w:uiPriority="47"/>
+    <w:lsdException w:name="List Table 3 Accent 2" w:uiPriority="48"/>
+    <w:lsdException w:name="List Table 4 Accent 2" w:uiPriority="49"/>
+    <w:lsdException w:name="List Table 5 Dark Accent 2" w:uiPriority="50"/>
+    <w:lsdException w:name="List Table 6 Colorful Accent 2" w:uiPriority="51"/>
+    <w:lsdException w:name="List Table 7 Colorful Accent 2" w:uiPriority="52"/>
+    <w:lsdException w:name="List Table 1 Light Accent 3" w:uiPriority="46"/>
+    <w:lsdException w:name="List Table 2 Accent 3" w:uiPriority="47"/>
+    <w:lsdException w:name="List Table 3 Accent 3" w:uiPriority="48"/>
+    <w:lsdException w:name="List Table 4 Accent 3" w:uiPriority="49"/>
+    <w:lsdException w:name="List Table 5 Dark Accent 3" w:uiPriority="50"/>
+    <w:lsdException w:name="List Table 6 Colorful Accent 3" w:uiPriority="51"/>
+    <w:lsdException w:name="List Table 7 Colorful Accent 3" w:uiPriority="52"/>
+    <w:lsdException w:name="List Table 1 Light Accent 4" w:uiPriority="46"/>
+    <w:lsdException w:name="List Table 2 Accent 4" w:uiPriority="47"/>
+    <w:lsdException w:name="List Table 3 Accent 4" w:uiPriority="48"/>
+    <w:lsdException w:name="List Table 4 Accent 4" w:uiPriority="49"/>
+    <w:lsdException w:name="List Table 5 Dark Accent 4" w:uiPriority="50"/>
+    <w:lsdException w:name="List Table 6 Colorful Accent 4" w:uiPriority="51"/>
+    <w:lsdException w:name="List Table 7 Colorful Accent 4" w:uiPriority="52"/>
+    <w:lsdException w:name="List Table 1 Light Accent 5" w:uiPriority="46"/>
+    <w:lsdException w:name="List Table 2 Accent 5" w:uiPriority="47"/>
+    <w:lsdException w:name="List Table 3 Accent 5" w:uiPriority="48"/>
+    <w:lsdException w:name="List Table 4 Accent 5" w:uiPriority="49"/>
+    <w:lsdException w:name="List Table 5 Dark Accent 5" w:uiPriority="50"/>
+    <w:lsdException w:name="List Table 6 Colorful Accent 5" w:uiPriority="51"/>
+    <w:lsdException w:name="List Table 7 Colorful Accent 5" w:uiPriority="52"/>
+    <w:lsdException w:name="List Table 1 Light Accent 6" w:uiPriority="46"/>
+    <w:lsdException w:name="List Table 2 Accent 6" w:uiPriority="47"/>
+    <w:lsdException w:name="List Table 3 Accent 6" w:uiPriority="48"/>
+    <w:lsdException w:name="List Table 4 Accent 6" w:uiPriority="49"/>
+    <w:lsdException w:name="List Table 5 Dark Accent 6" w:uiPriority="50"/>
+    <w:lsdException w:name="List Table 6 Colorful Accent 6" w:uiPriority="51"/>
+    <w:lsdException w:name="List Table 7 Colorful Accent 6" w:uiPriority="52"/>
+    <w:lsdException w:name="Mention" w:semiHidden="1" w:unhideWhenUsed="1"/>
+    <w:lsdException w:name="Smart Hyperlink" w:semiHidden="1" w:unhideWhenUsed="1"/>
+    <w:lsdException w:name="Hashtag" w:semiHidden="1" w:unhideWhenUsed="1"/>
+    <w:lsdException w:name="Unresolved Mention" w:semiHidden="1" w:unhideWhenUsed="1"/>
+    <w:lsdException w:name="Smart Link" w:semiHidden="1" w:unhideWhenUsed="1"/>
   </w:latentStyles>
   <w:style w:type="paragraph" w:default="1" w:styleId="Normal">
     <w:name w:val="Normal"/>
@@ -2694,7 +3082,6 @@
     <w:uiPriority w:val="99"/>
     <w:semiHidden/>
     <w:unhideWhenUsed/>
-    <w:qFormat/>
     <w:tblPr>
       <w:tblInd w:w="0" w:type="dxa"/>
       <w:tblCellMar>
